--- a/Format_TEAM 2026 Proposal_2.docx
+++ b/Format_TEAM 2026 Proposal_2.docx
@@ -780,7 +780,7 @@
                 <w:noProof/>
                 <w:webHidden/>
               </w:rPr>
-              <w:t>3</w:t>
+              <w:t>4</w:t>
             </w:r>
             <w:r>
               <w:rPr>
@@ -862,7 +862,7 @@
                 <w:noProof/>
                 <w:webHidden/>
               </w:rPr>
-              <w:t>4</w:t>
+              <w:t>6</w:t>
             </w:r>
             <w:r>
               <w:rPr>
@@ -944,7 +944,7 @@
                 <w:noProof/>
                 <w:webHidden/>
               </w:rPr>
-              <w:t>6</w:t>
+              <w:t>13</w:t>
             </w:r>
             <w:r>
               <w:rPr>
@@ -1026,7 +1026,7 @@
                 <w:noProof/>
                 <w:webHidden/>
               </w:rPr>
-              <w:t>7</w:t>
+              <w:t>16</w:t>
             </w:r>
             <w:r>
               <w:rPr>
@@ -1108,7 +1108,7 @@
                 <w:noProof/>
                 <w:webHidden/>
               </w:rPr>
-              <w:t>8</w:t>
+              <w:t>18</w:t>
             </w:r>
             <w:r>
               <w:rPr>
@@ -1190,7 +1190,7 @@
                 <w:noProof/>
                 <w:webHidden/>
               </w:rPr>
-              <w:t>9</w:t>
+              <w:t>20</w:t>
             </w:r>
             <w:r>
               <w:rPr>
@@ -1272,7 +1272,7 @@
                 <w:noProof/>
                 <w:webHidden/>
               </w:rPr>
-              <w:t>9</w:t>
+              <w:t>21</w:t>
             </w:r>
             <w:r>
               <w:rPr>
@@ -1354,7 +1354,7 @@
                 <w:noProof/>
                 <w:webHidden/>
               </w:rPr>
-              <w:t>10</w:t>
+              <w:t>22</w:t>
             </w:r>
             <w:r>
               <w:rPr>
@@ -1613,7 +1613,6 @@
             <w:r>
               <w:rPr>
                 <w:rFonts w:ascii="Aptos" w:hAnsi="Aptos" w:cs="Calibri"/>
-                <w:b/>
                 <w:bCs/>
                 <w:color w:val="000000"/>
                 <w:lang w:val="en-US" w:eastAsia="en-US"/>
@@ -1668,64 +1667,74 @@
           </w:tcPr>
           <w:p>
             <w:pPr>
-              <w:spacing w:before="100" w:beforeAutospacing="1" w:after="100" w:afterAutospacing="1" w:line="240" w:lineRule="auto"/>
-              <w:rPr>
-                <w:rFonts w:ascii="Aptos" w:hAnsi="Aptos" w:cs="Times New Roman"/>
-                <w:color w:val="auto"/>
+              <w:rPr>
+                <w:rFonts w:ascii="Aptos" w:hAnsi="Aptos"/>
                 <w:lang w:val="en-US" w:eastAsia="en-US"/>
               </w:rPr>
             </w:pPr>
             <w:r>
               <w:rPr>
-                <w:rFonts w:ascii="Aptos" w:hAnsi="Aptos" w:cs="Times New Roman"/>
-                <w:color w:val="auto"/>
+                <w:rFonts w:ascii="Aptos" w:hAnsi="Aptos"/>
                 <w:lang w:val="en-US" w:eastAsia="en-US"/>
               </w:rPr>
-              <w:t>The National Data Science Network aims to strengthen Kenya’s capacity for evidence-driven public policy by establishing a centralized Data Science and Analytics Centre (DSAC) and a network of skilled data scientists. Currently, critical datasets in health, agriculture, environment, and education are fragmented across institutions, limiting timely decision-making, predictive modeling, and outbreak preparedness.</w:t>
-            </w:r>
-          </w:p>
-          <w:p>
-            <w:pPr>
-              <w:spacing w:before="100" w:beforeAutospacing="1" w:after="100" w:afterAutospacing="1" w:line="240" w:lineRule="auto"/>
-              <w:rPr>
-                <w:rFonts w:ascii="Aptos" w:hAnsi="Aptos" w:cs="Times New Roman"/>
-                <w:color w:val="auto"/>
+              <w:t>The National Data Science Network will strengthen Kenya’s capacity for evidence-driven policy by establishing a centralized Data Science and Analytics Centre (DSAC) and a coordinated network of skilled data scientists. Fragmented datasets across health, agriculture, environment, and education currently limit timely decision-ma</w:t>
+            </w:r>
+            <w:r>
+              <w:rPr>
+                <w:rFonts w:ascii="Aptos" w:hAnsi="Aptos"/>
                 <w:lang w:val="en-US" w:eastAsia="en-US"/>
               </w:rPr>
-            </w:pPr>
-            <w:r>
-              <w:rPr>
-                <w:rFonts w:ascii="Aptos" w:hAnsi="Aptos" w:cs="Times New Roman"/>
-                <w:color w:val="auto"/>
+              <w:t>king and outbreak preparedness.</w:t>
+            </w:r>
+          </w:p>
+          <w:p>
+            <w:pPr>
+              <w:rPr>
+                <w:rFonts w:ascii="Aptos" w:hAnsi="Aptos"/>
                 <w:lang w:val="en-US" w:eastAsia="en-US"/>
               </w:rPr>
-              <w:t>This initiative will integrate and standardize datasets, build institutional and human capacity, and establish governance frameworks for ethical and interoperable data management. Through structured training, mentorship, and academic exchanges with UHasselt, Kenyan data scientists will develop advanced skills in biostatistics, bioinformatics, epidemiology, and predictive analytics. The DSAC will serve as a hub for data integration, analysis, and evidence dissemination, supporting One Health approaches, early warning systems, and policy interventions.</w:t>
-            </w:r>
-          </w:p>
-          <w:p>
-            <w:pPr>
-              <w:spacing w:before="100" w:beforeAutospacing="1" w:after="100" w:afterAutospacing="1" w:line="240" w:lineRule="auto"/>
-              <w:rPr>
-                <w:rFonts w:ascii="Aptos" w:hAnsi="Aptos" w:cs="Times New Roman"/>
-                <w:color w:val="auto"/>
+            </w:pPr>
+            <w:r>
+              <w:rPr>
+                <w:rFonts w:ascii="Aptos" w:hAnsi="Aptos"/>
                 <w:lang w:val="en-US" w:eastAsia="en-US"/>
               </w:rPr>
-            </w:pPr>
-            <w:r>
-              <w:rPr>
-                <w:rFonts w:ascii="Aptos" w:hAnsi="Aptos" w:cs="Times New Roman"/>
-                <w:color w:val="auto"/>
+              <w:t>The project will integrate and standardize these datasets, build institutional and human capacity, and implement governance frameworks for ethical, secure, and interoperable data management. Through structured training, mentorship, and exchanges with UHasselt, Kenyan data scientists will develop advanced skills in biostatistics, bioinformatics, epidemio</w:t>
+            </w:r>
+            <w:r>
+              <w:rPr>
+                <w:rFonts w:ascii="Aptos" w:hAnsi="Aptos"/>
                 <w:lang w:val="en-US" w:eastAsia="en-US"/>
               </w:rPr>
-              <w:t>KIPRE will coordinate the network, with UHasselt providing technical guidance. Partner institutions—including NPHI, DVS, NEMA, and CEMA—will contribute datasets, domain expertise, and support policy engagement. The project’s activities cover capacity building, research, infrastructure, multi-stakeholder engagement, knowledge dissemination, and project management, guided by robust monitoring and evaluation.</w:t>
-            </w:r>
-          </w:p>
-          <w:p>
-            <w:pPr>
-              <w:spacing w:before="100" w:beforeAutospacing="1" w:after="100" w:afterAutospacing="1" w:line="240" w:lineRule="auto"/>
-              <w:rPr>
-                <w:rFonts w:ascii="Times New Roman" w:hAnsi="Times New Roman" w:cs="Times New Roman"/>
-                <w:color w:val="auto"/>
+              <w:t>logy, and predictive analytics.</w:t>
+            </w:r>
+          </w:p>
+          <w:p>
+            <w:pPr>
+              <w:rPr>
+                <w:rFonts w:ascii="Aptos" w:hAnsi="Aptos"/>
+                <w:lang w:val="en-US" w:eastAsia="en-US"/>
+              </w:rPr>
+            </w:pPr>
+            <w:r>
+              <w:rPr>
+                <w:rFonts w:ascii="Aptos" w:hAnsi="Aptos"/>
+                <w:lang w:val="en-US" w:eastAsia="en-US"/>
+              </w:rPr>
+              <w:t>KIPRE will coordinate the network, with UHasselt providing technical guidance. Partner institutions—including NPHI, DVS, NEMA, and CEMA—will contribute datasets, domain expertise, and support policy engagement. Activities cover capacity building, research, infrastructure, multi-stakeholder engagement, and knowledge dissemination, guided by ro</w:t>
+            </w:r>
+            <w:r>
+              <w:rPr>
+                <w:rFonts w:ascii="Aptos" w:hAnsi="Aptos"/>
+                <w:lang w:val="en-US" w:eastAsia="en-US"/>
+              </w:rPr>
+              <w:t>bust monitoring and evaluation.</w:t>
+            </w:r>
+          </w:p>
+          <w:p>
+            <w:pPr>
+              <w:rPr>
+                <w:rFonts w:ascii="Times New Roman" w:hAnsi="Times New Roman"/>
                 <w:sz w:val="24"/>
                 <w:szCs w:val="24"/>
                 <w:lang w:val="en-US" w:eastAsia="en-US"/>
@@ -1733,11 +1742,61 @@
             </w:pPr>
             <w:r>
               <w:rPr>
-                <w:rFonts w:ascii="Aptos" w:hAnsi="Aptos" w:cs="Times New Roman"/>
-                <w:color w:val="auto"/>
+                <w:rFonts w:ascii="Aptos" w:hAnsi="Aptos"/>
                 <w:lang w:val="en-US" w:eastAsia="en-US"/>
               </w:rPr>
-              <w:t>By integrating fragmented datasets and fostering multi-institutional collaboration, the project will establish a sustainable national data science ecosystem, enhance evidence-based policymaking, and support Kenya’s preparedness for health, environmental, and agricultural challenges. It contributes to SDG 3, SDG 9, and SDG 17, promoting inclusivity, sustainability, and long-term impact.</w:t>
+              <w:t>By bridging fragmented data and fostering multi-ins</w:t>
+            </w:r>
+            <w:bookmarkStart w:id="10" w:name="_GoBack"/>
+            <w:bookmarkEnd w:id="10"/>
+            <w:r>
+              <w:rPr>
+                <w:rFonts w:ascii="Aptos" w:hAnsi="Aptos"/>
+                <w:lang w:val="en-US" w:eastAsia="en-US"/>
+              </w:rPr>
+              <w:t xml:space="preserve">titutional collaboration, the project will establish a sustainable national data science ecosystem, enhance evidence-based policymaking, and strengthen Kenya’s preparedness for health, environmental, and agricultural challenges. It contributes to SDG </w:t>
+            </w:r>
+            <w:r>
+              <w:rPr>
+                <w:rFonts w:ascii="Aptos" w:hAnsi="Aptos"/>
+                <w:lang w:val="en-US" w:eastAsia="en-US"/>
+              </w:rPr>
+              <w:t>2,</w:t>
+            </w:r>
+            <w:r>
+              <w:rPr>
+                <w:rFonts w:ascii="Aptos" w:hAnsi="Aptos"/>
+                <w:lang w:val="en-US" w:eastAsia="en-US"/>
+              </w:rPr>
+              <w:t xml:space="preserve"> 3, 4</w:t>
+            </w:r>
+            <w:r>
+              <w:rPr>
+                <w:rFonts w:ascii="Aptos" w:hAnsi="Aptos"/>
+                <w:lang w:val="en-US" w:eastAsia="en-US"/>
+              </w:rPr>
+              <w:t>,</w:t>
+            </w:r>
+            <w:r>
+              <w:rPr>
+                <w:rFonts w:ascii="Aptos" w:hAnsi="Aptos"/>
+                <w:lang w:val="en-US" w:eastAsia="en-US"/>
+              </w:rPr>
+              <w:t xml:space="preserve"> 9, </w:t>
+            </w:r>
+            <w:r>
+              <w:rPr>
+                <w:rFonts w:ascii="Aptos" w:hAnsi="Aptos"/>
+                <w:lang w:val="en-US" w:eastAsia="en-US"/>
+              </w:rPr>
+              <w:t>13, and</w:t>
+            </w:r>
+            <w:r>
+              <w:rPr>
+                <w:rFonts w:ascii="Aptos" w:hAnsi="Aptos"/>
+                <w:lang w:val="en-US" w:eastAsia="en-US"/>
+              </w:rPr>
+              <w:t xml:space="preserve"> SDG 17, promoting inclusivity, sustainability, and long-term impact.</w:t>
             </w:r>
           </w:p>
         </w:tc>
@@ -2063,19 +2122,15 @@
             <w:pPr>
               <w:spacing w:before="240" w:after="240" w:line="240" w:lineRule="auto"/>
               <w:rPr>
-                <w:rFonts w:ascii="Times New Roman" w:hAnsi="Times New Roman" w:cs="Times New Roman"/>
+                <w:rFonts w:ascii="Aptos" w:hAnsi="Aptos" w:cs="Times New Roman"/>
                 <w:color w:val="auto"/>
-                <w:sz w:val="24"/>
-                <w:szCs w:val="24"/>
                 <w:lang w:val="en-US" w:eastAsia="en-US"/>
               </w:rPr>
             </w:pPr>
             <w:r>
               <w:rPr>
-                <w:rFonts w:ascii="Times New Roman" w:hAnsi="Times New Roman" w:cs="Times New Roman"/>
+                <w:rFonts w:ascii="Aptos" w:hAnsi="Aptos" w:cs="Times New Roman"/>
                 <w:color w:val="auto"/>
-                <w:sz w:val="24"/>
-                <w:szCs w:val="24"/>
                 <w:lang w:val="en-US" w:eastAsia="en-US"/>
               </w:rPr>
               <w:t>University of Hasselt , Data Science Institute</w:t>
@@ -2177,17 +2232,13 @@
           </w:tcPr>
           <w:p>
             <w:pPr>
-              <w:spacing w:after="0" w:line="240" w:lineRule="auto"/>
-              <w:jc w:val="left"/>
-              <w:rPr>
-                <w:rFonts w:ascii="Aptos" w:hAnsi="Aptos"/>
-                <w:color w:val="000000"/>
-              </w:rPr>
-            </w:pPr>
-            <w:r>
-              <w:rPr>
-                <w:rFonts w:ascii="Aptos" w:hAnsi="Aptos"/>
-                <w:color w:val="000000"/>
+              <w:rPr>
+                <w:rFonts w:ascii="Aptos" w:hAnsi="Aptos"/>
+              </w:rPr>
+            </w:pPr>
+            <w:r>
+              <w:rPr>
+                <w:rFonts w:ascii="Aptos" w:hAnsi="Aptos"/>
               </w:rPr>
               <w:t>Kenya Institute of Primate Research (KIPRE), National Public Health Institute (NPHI), Directorate of Veterinary Services (DVS) ,National Evironmental Management Authority (NEMA) , Center for Epidemiological Modelling and Analysis (CEMA)</w:t>
             </w:r>
@@ -2284,18 +2335,14 @@
           </w:tcPr>
           <w:p>
             <w:pPr>
-              <w:spacing w:after="0" w:line="240" w:lineRule="auto"/>
-              <w:jc w:val="left"/>
-              <w:rPr>
-                <w:rFonts w:ascii="Aptos" w:hAnsi="Aptos"/>
-                <w:color w:val="000000"/>
+              <w:rPr>
+                <w:rFonts w:ascii="Aptos" w:hAnsi="Aptos"/>
                 <w:lang w:val="en-US"/>
               </w:rPr>
             </w:pPr>
             <w:r>
               <w:rPr>
                 <w:rFonts w:ascii="Aptos" w:hAnsi="Aptos"/>
-                <w:color w:val="000000"/>
                 <w:lang w:val="en-US"/>
               </w:rPr>
               <w:t>Christopher K. Kariuki</w:t>
@@ -2303,7 +2350,6 @@
             <w:r>
               <w:rPr>
                 <w:rFonts w:ascii="Aptos" w:hAnsi="Aptos"/>
-                <w:color w:val="000000"/>
                 <w:lang w:val="en-US"/>
               </w:rPr>
               <w:t xml:space="preserve"> (KIPRE)</w:t>
@@ -2311,7 +2357,6 @@
             <w:r>
               <w:rPr>
                 <w:rFonts w:ascii="Aptos" w:hAnsi="Aptos"/>
-                <w:color w:val="000000"/>
                 <w:lang w:val="en-US"/>
               </w:rPr>
               <w:t>, Stella Irungu</w:t>
@@ -2319,7 +2364,6 @@
             <w:r>
               <w:rPr>
                 <w:rFonts w:ascii="Aptos" w:hAnsi="Aptos"/>
-                <w:color w:val="000000"/>
                 <w:lang w:val="en-US"/>
               </w:rPr>
               <w:t xml:space="preserve"> (KIPRE)</w:t>
@@ -2327,7 +2371,6 @@
             <w:r>
               <w:rPr>
                 <w:rFonts w:ascii="Aptos" w:hAnsi="Aptos"/>
-                <w:color w:val="000000"/>
                 <w:lang w:val="en-US"/>
               </w:rPr>
               <w:t xml:space="preserve">, </w:t>
@@ -2335,7 +2378,6 @@
             <w:r>
               <w:rPr>
                 <w:rFonts w:ascii="Aptos" w:hAnsi="Aptos"/>
-                <w:color w:val="000000"/>
                 <w:lang w:val="en-US"/>
               </w:rPr>
               <w:t>Joyce O. Imende</w:t>
@@ -2343,7 +2385,6 @@
             <w:r>
               <w:rPr>
                 <w:rFonts w:ascii="Aptos" w:hAnsi="Aptos"/>
-                <w:color w:val="000000"/>
                 <w:lang w:val="en-US"/>
               </w:rPr>
               <w:t xml:space="preserve"> </w:t>
@@ -2351,7 +2392,6 @@
             <w:r>
               <w:rPr>
                 <w:rFonts w:ascii="Aptos" w:hAnsi="Aptos"/>
-                <w:color w:val="000000"/>
                 <w:lang w:val="en-US"/>
               </w:rPr>
               <w:t>(NEMA), DVS, NPHI</w:t>
@@ -2359,7 +2399,6 @@
             <w:r>
               <w:rPr>
                 <w:rFonts w:ascii="Aptos" w:hAnsi="Aptos"/>
-                <w:color w:val="000000"/>
                 <w:lang w:val="en-US"/>
               </w:rPr>
               <w:t>, Mwangi Thumbi (CEMA)</w:t>
@@ -2677,7 +2716,7 @@
           <w:lang w:val="en-GB"/>
         </w:rPr>
       </w:pPr>
-      <w:bookmarkStart w:id="10" w:name="_Toc211370543"/>
+      <w:bookmarkStart w:id="11" w:name="_Toc211370543"/>
       <w:bookmarkEnd w:id="0"/>
       <w:r>
         <w:rPr>
@@ -2728,7 +2767,7 @@
         </w:rPr>
         <w:footnoteReference w:id="4"/>
       </w:r>
-      <w:bookmarkEnd w:id="10"/>
+      <w:bookmarkEnd w:id="11"/>
     </w:p>
     <w:p>
       <w:pPr>
@@ -2742,9 +2781,9 @@
           <w:lang w:val="en-GB"/>
         </w:rPr>
       </w:pPr>
-      <w:bookmarkStart w:id="11" w:name="_Toc117797858"/>
-      <w:bookmarkStart w:id="12" w:name="_Toc154144904"/>
-      <w:bookmarkStart w:id="13" w:name="_Toc211370544"/>
+      <w:bookmarkStart w:id="12" w:name="_Toc117797858"/>
+      <w:bookmarkStart w:id="13" w:name="_Toc154144904"/>
+      <w:bookmarkStart w:id="14" w:name="_Toc211370544"/>
       <w:r>
         <w:rPr>
           <w:rFonts w:ascii="Aptos" w:hAnsi="Aptos"/>
@@ -2752,9 +2791,9 @@
         </w:rPr>
         <w:t>Sustainable development context</w:t>
       </w:r>
-      <w:bookmarkEnd w:id="11"/>
       <w:bookmarkEnd w:id="12"/>
       <w:bookmarkEnd w:id="13"/>
+      <w:bookmarkEnd w:id="14"/>
       <w:r>
         <w:rPr>
           <w:rFonts w:ascii="Aptos" w:hAnsi="Aptos"/>
@@ -2993,9 +3032,9 @@
           <w:lang w:val="en-GB"/>
         </w:rPr>
       </w:pPr>
-      <w:bookmarkStart w:id="14" w:name="_Toc99353013"/>
-      <w:bookmarkStart w:id="15" w:name="_Toc154144905"/>
-      <w:bookmarkStart w:id="16" w:name="_Toc211370545"/>
+      <w:bookmarkStart w:id="15" w:name="_Toc99353013"/>
+      <w:bookmarkStart w:id="16" w:name="_Toc154144905"/>
+      <w:bookmarkStart w:id="17" w:name="_Toc211370545"/>
       <w:r>
         <w:rPr>
           <w:rFonts w:ascii="Aptos" w:hAnsi="Aptos"/>
@@ -3010,7 +3049,7 @@
         </w:rPr>
         <w:t xml:space="preserve"> context</w:t>
       </w:r>
-      <w:bookmarkEnd w:id="14"/>
+      <w:bookmarkEnd w:id="15"/>
       <w:r>
         <w:rPr>
           <w:rFonts w:ascii="Aptos" w:hAnsi="Aptos"/>
@@ -3018,8 +3057,8 @@
         </w:rPr>
         <w:t xml:space="preserve"> of the partner institution(s)</w:t>
       </w:r>
-      <w:bookmarkEnd w:id="15"/>
       <w:bookmarkEnd w:id="16"/>
+      <w:bookmarkEnd w:id="17"/>
     </w:p>
     <w:tbl>
       <w:tblPr>
@@ -3189,7 +3228,7 @@
         </w:rPr>
         <w:br w:type="page"/>
       </w:r>
-      <w:bookmarkStart w:id="17" w:name="_Toc211370546"/>
+      <w:bookmarkStart w:id="18" w:name="_Toc211370546"/>
       <w:r>
         <w:rPr>
           <w:rFonts w:ascii="Aptos" w:hAnsi="Aptos"/>
@@ -3254,7 +3293,7 @@
         </w:rPr>
         <w:t>hange)</w:t>
       </w:r>
-      <w:bookmarkEnd w:id="17"/>
+      <w:bookmarkEnd w:id="18"/>
     </w:p>
     <w:tbl>
       <w:tblPr>
@@ -5784,7 +5823,7 @@
           <w:lang w:val="en-GB"/>
         </w:rPr>
       </w:pPr>
-      <w:bookmarkStart w:id="18" w:name="_Toc211370547"/>
+      <w:bookmarkStart w:id="19" w:name="_Toc211370547"/>
       <w:r>
         <w:rPr>
           <w:rFonts w:ascii="Aptos" w:hAnsi="Aptos"/>
@@ -5793,7 +5832,7 @@
         </w:rPr>
         <w:t>Module 3: Organisation</w:t>
       </w:r>
-      <w:bookmarkEnd w:id="18"/>
+      <w:bookmarkEnd w:id="19"/>
     </w:p>
     <w:p>
       <w:pPr>
@@ -6121,124 +6160,82 @@
                 <w:rFonts w:ascii="Aptos" w:hAnsi="Aptos"/>
                 <w:lang w:val="en-GB"/>
               </w:rPr>
-              <w:t>The National Data Science Network will be organised to bring together institutions, experts, and communities around one shared goal: using data to strengthen Kenya’s health, agriculture, environment, and education systems. The project is built on a partnership model that values collaboration, transpare</w:t>
-            </w:r>
-            <w:r>
-              <w:rPr>
-                <w:rFonts w:ascii="Aptos" w:hAnsi="Aptos"/>
-                <w:lang w:val="en-GB"/>
-              </w:rPr>
-              <w:t>ncy, and shared responsibility.</w:t>
-            </w:r>
-          </w:p>
-          <w:p>
-            <w:pPr>
-              <w:rPr>
-                <w:rFonts w:ascii="Aptos" w:hAnsi="Aptos"/>
-                <w:lang w:val="en-GB"/>
-              </w:rPr>
-            </w:pPr>
-            <w:r>
-              <w:rPr>
-                <w:rFonts w:ascii="Aptos" w:hAnsi="Aptos"/>
-                <w:lang w:val="en-GB"/>
-              </w:rPr>
-              <w:t>KIPRE will lead the initiative as the national coordination hub, hosting the Data Science and Analytics Centre (DSAC). The project director at KIPRE will provide strategic oversight, while a deputy director manages day-to-day operations and ensures smooth communication between partners. Together, they will guide the network’s activities and maintain strong li</w:t>
-            </w:r>
-            <w:r>
-              <w:rPr>
-                <w:rFonts w:ascii="Aptos" w:hAnsi="Aptos"/>
-                <w:lang w:val="en-GB"/>
-              </w:rPr>
-              <w:t>nks with government ministries.</w:t>
-            </w:r>
-          </w:p>
-          <w:p>
-            <w:pPr>
-              <w:rPr>
-                <w:rFonts w:ascii="Aptos" w:hAnsi="Aptos"/>
-                <w:lang w:val="en-GB"/>
-              </w:rPr>
-            </w:pPr>
-            <w:r>
-              <w:rPr>
-                <w:rFonts w:ascii="Aptos" w:hAnsi="Aptos"/>
-                <w:lang w:val="en-GB"/>
-              </w:rPr>
-              <w:t>UHasselt will serve as the Flemish partner, offering technical mentorship, support in advanced analytics, and guidance in curriculum development. Their technical lead will work closely with Kenyan teams to co-design training programmes, strengthen research capacity, and establish interoperable data syst</w:t>
-            </w:r>
-            <w:r>
-              <w:rPr>
-                <w:rFonts w:ascii="Aptos" w:hAnsi="Aptos"/>
-                <w:lang w:val="en-GB"/>
-              </w:rPr>
-              <w:t>ems that follow best practices.</w:t>
-            </w:r>
-          </w:p>
-          <w:p>
-            <w:pPr>
-              <w:rPr>
-                <w:rFonts w:ascii="Aptos" w:hAnsi="Aptos"/>
-                <w:lang w:val="en-GB"/>
-              </w:rPr>
-            </w:pPr>
-            <w:r>
-              <w:rPr>
-                <w:rFonts w:ascii="Aptos" w:hAnsi="Aptos"/>
-                <w:lang w:val="en-GB"/>
-              </w:rPr>
-              <w:t>National institutions—including the National Public Health Institute (NPHI), the Directorate of Veterinary Services (DVS), the National Environment Management Authority (NEMA), and the Centre for Epidemiological Modelling and Analysis (CEMA)—will play central roles. Each institution will nominate a focal point responsible for coordinating local activities, sharing expertise, and ensuring adherence to data go</w:t>
-            </w:r>
-            <w:r>
-              <w:rPr>
-                <w:rFonts w:ascii="Aptos" w:hAnsi="Aptos"/>
-                <w:lang w:val="en-GB"/>
-              </w:rPr>
-              <w:t>vernance and ethical standards.</w:t>
-            </w:r>
-          </w:p>
-          <w:p>
-            <w:pPr>
-              <w:rPr>
-                <w:rFonts w:ascii="Aptos" w:hAnsi="Aptos"/>
-                <w:lang w:val="en-GB"/>
-              </w:rPr>
-            </w:pPr>
-            <w:r>
-              <w:rPr>
-                <w:rFonts w:ascii="Aptos" w:hAnsi="Aptos"/>
-                <w:lang w:val="en-GB"/>
-              </w:rPr>
-              <w:t>The project will use a hub-and-spoke structure: KIPRE as the central hub for coordination and data integration, and partner institutions as spokes contributing specialised knowledge, datasets, and pathways for policy uptake. Regular steering committee meetings will bring together all focal points and the Flemish promoter to review progress, address emerging challenges, and jointly make decision</w:t>
-            </w:r>
-            <w:r>
-              <w:rPr>
-                <w:rFonts w:ascii="Aptos" w:hAnsi="Aptos"/>
-                <w:lang w:val="en-GB"/>
-              </w:rPr>
-              <w:t>s.</w:t>
-            </w:r>
-          </w:p>
-          <w:p>
-            <w:pPr>
-              <w:rPr>
-                <w:rFonts w:ascii="Aptos" w:hAnsi="Aptos"/>
-                <w:lang w:val="en-GB"/>
-              </w:rPr>
-            </w:pPr>
-            <w:r>
-              <w:rPr>
-                <w:rFonts w:ascii="Aptos" w:hAnsi="Aptos"/>
-                <w:lang w:val="en-GB"/>
-              </w:rPr>
-              <w:t>To ensure inclusivity and accountability, an advisory board with representatives from government, civil society, and gender and equity experts will provide strategic guidance and ensure that the needs of underserved groups inform the project’s directio</w:t>
-            </w:r>
-            <w:r>
-              <w:rPr>
-                <w:rFonts w:ascii="Aptos" w:hAnsi="Aptos"/>
-                <w:lang w:val="en-GB"/>
-              </w:rPr>
-              <w:t>n.</w:t>
+              <w:t>The National Data Science Network will be organised to bring together institutions, experts, and communities around one shared goal: using data to strengthen Kenya’s health, agriculture, environment, and education systems. The project is built on a partnership model that values collaboration, transparency, and shared responsibility.</w:t>
+            </w:r>
+          </w:p>
+          <w:p>
+            <w:pPr>
+              <w:rPr>
+                <w:rFonts w:ascii="Aptos" w:hAnsi="Aptos"/>
+                <w:lang w:val="en-GB"/>
+              </w:rPr>
+            </w:pPr>
+            <w:r>
+              <w:rPr>
+                <w:rFonts w:ascii="Aptos" w:hAnsi="Aptos"/>
+                <w:lang w:val="en-GB"/>
+              </w:rPr>
+              <w:t>KIPRE will lead the initiative as the national coordination hub, hosting the Data Science and Analytics Centre (DSAC). The project director at KIPRE will provide strategic oversight, while a deputy director manages day-to-day operations and ensures smooth communication between partners. Together, they will guide the network’s activities and maintain strong links with government ministries.</w:t>
+            </w:r>
+          </w:p>
+          <w:p>
+            <w:pPr>
+              <w:rPr>
+                <w:rFonts w:ascii="Aptos" w:hAnsi="Aptos"/>
+                <w:lang w:val="en-GB"/>
+              </w:rPr>
+            </w:pPr>
+            <w:r>
+              <w:rPr>
+                <w:rFonts w:ascii="Aptos" w:hAnsi="Aptos"/>
+                <w:lang w:val="en-GB"/>
+              </w:rPr>
+              <w:t>UHasselt will serve as the Flemish partner, offering technical mentorship, support in advanced analytics, and guidance in curriculum development. Their technical lead will work closely with Kenyan teams to co-design training programmes, strengthen research capacity, and establish interoperable data systems that follow best practices.</w:t>
+            </w:r>
+          </w:p>
+          <w:p>
+            <w:pPr>
+              <w:rPr>
+                <w:rFonts w:ascii="Aptos" w:hAnsi="Aptos"/>
+                <w:lang w:val="en-GB"/>
+              </w:rPr>
+            </w:pPr>
+            <w:r>
+              <w:rPr>
+                <w:rFonts w:ascii="Aptos" w:hAnsi="Aptos"/>
+                <w:lang w:val="en-GB"/>
+              </w:rPr>
+              <w:t>National institutions—including the National Public Health Institute (NPHI), the Directorate of Veterinary Services (DVS), the National Environment Management Authority (NEMA), and the Centre for Epidemiological Modelling and Analysis (CEMA)—will play central roles. Each institution will nominate a focal point responsible for coordinating local activities, sharing expertise, and ensuring adherence to data governance and ethical standards.</w:t>
+            </w:r>
+          </w:p>
+          <w:p>
+            <w:pPr>
+              <w:rPr>
+                <w:rFonts w:ascii="Aptos" w:hAnsi="Aptos"/>
+                <w:lang w:val="en-GB"/>
+              </w:rPr>
+            </w:pPr>
+            <w:r>
+              <w:rPr>
+                <w:rFonts w:ascii="Aptos" w:hAnsi="Aptos"/>
+                <w:lang w:val="en-GB"/>
+              </w:rPr>
+              <w:t>The project will use a hub-and-spoke structure: KIPRE as the central hub for coordination and data integration, and partner institutions as spokes contributing specialised knowledge, datasets, and pathways for policy uptake. Regular steering committee meetings will bring together all focal points and the Flemish promoter to review progress, address emerging challenges, and jointly make decisions.</w:t>
+            </w:r>
+          </w:p>
+          <w:p>
+            <w:pPr>
+              <w:rPr>
+                <w:rFonts w:ascii="Aptos" w:hAnsi="Aptos"/>
+                <w:lang w:val="en-GB"/>
+              </w:rPr>
+            </w:pPr>
+            <w:r>
+              <w:rPr>
+                <w:rFonts w:ascii="Aptos" w:hAnsi="Aptos"/>
+                <w:lang w:val="en-GB"/>
+              </w:rPr>
+              <w:t>To ensure inclusivity and accountability, an advisory board with representatives from government, civil society, and gender and equity experts will provide strategic guidance and ensure that the needs of underserved groups inform the project’s direction.</w:t>
             </w:r>
           </w:p>
           <w:p>
@@ -6318,14 +6315,7 @@
                 <w:rFonts w:ascii="Aptos" w:hAnsi="Aptos"/>
                 <w:lang w:val="en-GB"/>
               </w:rPr>
-              <w:t>• DSAC focal points will oversee local workflows, mentor junior</w:t>
-            </w:r>
-            <w:r>
-              <w:rPr>
-                <w:rFonts w:ascii="Aptos" w:hAnsi="Aptos"/>
-                <w:lang w:val="en-GB"/>
-              </w:rPr>
-              <w:t xml:space="preserve"> staff, and support compliance.</w:t>
+              <w:t>• DSAC focal points will oversee local workflows, mentor junior staff, and support compliance.</w:t>
             </w:r>
           </w:p>
           <w:p>
@@ -6340,14 +6330,7 @@
                 <w:rFonts w:ascii="Aptos" w:hAnsi="Aptos"/>
                 <w:lang w:val="en-GB"/>
               </w:rPr>
-              <w:t>Training and mentorship opportunities will be openly advertised, with selection criteria that emphasise gender balance, diversity, and inclusion. The structure promotes equal participation, shared ownership, and strong inter-institutional cooperation, ensuring that the network remains effective and sustainabl</w:t>
-            </w:r>
-            <w:r>
-              <w:rPr>
-                <w:rFonts w:ascii="Aptos" w:hAnsi="Aptos"/>
-                <w:lang w:val="en-GB"/>
-              </w:rPr>
-              <w:t>e beyond the project’s lifetime</w:t>
+              <w:t>Training and mentorship opportunities will be openly advertised, with selection criteria that emphasise gender balance, diversity, and inclusion. The structure promotes equal participation, shared ownership, and strong inter-institutional cooperation, ensuring that the network remains effective and sustainable beyond the project’s lifetime</w:t>
             </w:r>
             <w:r>
               <w:rPr>
@@ -6572,7 +6555,7 @@
           <w:lang w:val="en-GB"/>
         </w:rPr>
       </w:pPr>
-      <w:bookmarkStart w:id="19" w:name="_Toc99616946"/>
+      <w:bookmarkStart w:id="20" w:name="_Toc99616946"/>
     </w:p>
     <w:p>
       <w:pPr>
@@ -7131,7 +7114,7 @@
           <w:lang w:val="en-GB"/>
         </w:rPr>
       </w:pPr>
-      <w:bookmarkStart w:id="20" w:name="_Toc211370548"/>
+      <w:bookmarkStart w:id="21" w:name="_Toc211370548"/>
       <w:r>
         <w:rPr>
           <w:rFonts w:ascii="Aptos" w:hAnsi="Aptos"/>
@@ -7140,8 +7123,8 @@
         </w:rPr>
         <w:t>Module 4: Stakeholders and coherence</w:t>
       </w:r>
-      <w:bookmarkEnd w:id="19"/>
       <w:bookmarkEnd w:id="20"/>
+      <w:bookmarkEnd w:id="21"/>
     </w:p>
     <w:p>
       <w:pPr>
@@ -7296,40 +7279,41 @@
                 <w:iCs/>
                 <w:lang w:val="en-GB"/>
               </w:rPr>
-              <w:t>The success of the National Data Science Network depends on meaningful and continuous engagement with a wide range of stakeholders who generate, manage, and use data across Kenya’s health, agriculture, environment, and education sectors. The project therefore adopts a structured, inclusive, and adaptive stakeholder management strategy to ensure that the network’s outputs are relevant, truste</w:t>
-            </w:r>
-            <w:r>
+              <w:t>The success of the National Data Science Network depends on meaningful and continuous engagement with a wide range of stakeholders who generate, manage, and use data across Kenya’s health, agriculture, environment, and education sectors. The project therefore adopts a structured, inclusive, and adaptive stakeholder management strategy to ensure that the network’s outputs are relevant, trusted, and used in decision-making.</w:t>
+            </w:r>
+          </w:p>
+          <w:p>
+            <w:pPr>
               <w:rPr>
                 <w:rFonts w:ascii="Aptos" w:hAnsi="Aptos"/>
                 <w:iCs/>
                 <w:lang w:val="en-GB"/>
               </w:rPr>
-              <w:t>d, and used in decision-making.</w:t>
-            </w:r>
-          </w:p>
-          <w:p>
-            <w:pPr>
+            </w:pPr>
+            <w:r>
               <w:rPr>
                 <w:rFonts w:ascii="Aptos" w:hAnsi="Aptos"/>
                 <w:iCs/>
                 <w:lang w:val="en-GB"/>
               </w:rPr>
-            </w:pPr>
-            <w:r>
+              <w:t>Internal stakeholders include researchers, analysts, and technical staff from KIPRE, NPHI, DVS, NEMA, and CEMA. These teams will act as institutional focal points for data sharing, integration, and analytics. They will actively contribute to the implementation of DSAC activities, participate in technical training, and help co-create tools, workflows, and governance protocols. Trainees and junior scientists involved in the programme also form a key internal group, as they will be the core human resource sustaining the network after the project ends.</w:t>
+            </w:r>
+          </w:p>
+          <w:p>
+            <w:pPr>
               <w:rPr>
                 <w:rFonts w:ascii="Aptos" w:hAnsi="Aptos"/>
                 <w:iCs/>
                 <w:lang w:val="en-GB"/>
               </w:rPr>
-              <w:t xml:space="preserve">Internal stakeholders include researchers, analysts, and technical staff from KIPRE, NPHI, DVS, NEMA, and CEMA. These teams will act as institutional focal points for data sharing, integration, and analytics. They will actively contribute to the implementation of DSAC activities, participate in technical training, and help co-create tools, workflows, and governance protocols. Trainees and junior scientists involved in the programme also form a key internal group, as they will be the core human resource sustaining the </w:t>
-            </w:r>
+            </w:pPr>
             <w:r>
               <w:rPr>
                 <w:rFonts w:ascii="Aptos" w:hAnsi="Aptos"/>
                 <w:iCs/>
                 <w:lang w:val="en-GB"/>
               </w:rPr>
-              <w:t>network after the project ends.</w:t>
+              <w:t>External stakeholders include national policymakers from the Ministries of Health, Agriculture, Environment, and Education—actors who rely on evidence to guide preparedness, early warning, and response strategies. Civil society organisations, community representatives, and local research users will also be engaged to ensure that outputs reflect real needs on the ground. International stakeholders, particularly UHasselt, will offer technical mentorship, co-supervision of research, and methodological guidance.</w:t>
             </w:r>
           </w:p>
           <w:p>
@@ -7346,65 +7330,24 @@
                 <w:iCs/>
                 <w:lang w:val="en-GB"/>
               </w:rPr>
-              <w:t>External stakeholders include national policymakers from the Ministries of Health, Agriculture, Environment, and Education—actors who rely on evidence to guide preparedness, early warning, and response strategies. Civil society organisations, community representatives, and local research users will also be engaged to ensure that outputs reflect real needs on the ground. International stakeholders, particularly UHasselt, will offer technical mentorship, co-supervision of researc</w:t>
-            </w:r>
-            <w:r>
+              <w:t>Stakeholder engagement will follow a tiered approach based on each group’s level of influence and interest. High-influence stakeholders, such as ministerial policymakers and institutional leaders, will be involved closely through the advisory board, joint planning meetings, and structured consultations that ensure alignment with national priorities. High-interest but lower-influence stakeholders—such as junior researchers, community groups, or civil society actors—will be engaged through workshops, open dialogues, participatory research approaches, and regular information sessions. Lower-priority stakeholders will be kept informed through newsletters, dashboards, and periodic updates to maintain awareness and identify new opportunities for collaboration.</w:t>
+            </w:r>
+          </w:p>
+          <w:p>
+            <w:pPr>
               <w:rPr>
                 <w:rFonts w:ascii="Aptos" w:hAnsi="Aptos"/>
                 <w:iCs/>
                 <w:lang w:val="en-GB"/>
               </w:rPr>
-              <w:t>h, and methodological guidance.</w:t>
-            </w:r>
-          </w:p>
-          <w:p>
-            <w:pPr>
+            </w:pPr>
+            <w:r>
               <w:rPr>
                 <w:rFonts w:ascii="Aptos" w:hAnsi="Aptos"/>
                 <w:iCs/>
                 <w:lang w:val="en-GB"/>
               </w:rPr>
-            </w:pPr>
-            <w:r>
-              <w:rPr>
-                <w:rFonts w:ascii="Aptos" w:hAnsi="Aptos"/>
-                <w:iCs/>
-                <w:lang w:val="en-GB"/>
-              </w:rPr>
-              <w:t>Stakeholder engagement will follow a tiered approach based on each group’s level of influence and interest. High-influence stakeholders, such as ministerial policymakers and institutional leaders, will be involved closely through the advisory board, joint planning meetings, and structured consultations that ensure alignment with national priorities. High-interest but lower-influence stakeholders—such as junior researchers, community groups, or civil society actors—will be engaged through workshops, open dialogues, participatory research approaches, and regular information sessions. Lower-priority stakeholders will be kept informed through newsletters, dashboards, and periodic updates to maintain awareness and identify new o</w:t>
-            </w:r>
-            <w:r>
-              <w:rPr>
-                <w:rFonts w:ascii="Aptos" w:hAnsi="Aptos"/>
-                <w:iCs/>
-                <w:lang w:val="en-GB"/>
-              </w:rPr>
-              <w:t>pportunities for collaboration.</w:t>
-            </w:r>
-          </w:p>
-          <w:p>
-            <w:pPr>
-              <w:rPr>
-                <w:rFonts w:ascii="Aptos" w:hAnsi="Aptos"/>
-                <w:iCs/>
-                <w:lang w:val="en-GB"/>
-              </w:rPr>
-            </w:pPr>
-            <w:r>
-              <w:rPr>
-                <w:rFonts w:ascii="Aptos" w:hAnsi="Aptos"/>
-                <w:iCs/>
-                <w:lang w:val="en-GB"/>
-              </w:rPr>
-              <w:t>To promote uptake of project results, communication will not rely on one-off dissemination. Instead, the project will use ongoing dialogue, policy briefs, interactive dashboards, webinars, training sessions, and practical demonstrations to help stakeholders integrate evidence into their daily decision-making. Engagement will be guided by gender-sensitive and LNOB principles to ensure equitable participation and representation of underserved groups in both con</w:t>
-            </w:r>
-            <w:r>
-              <w:rPr>
-                <w:rFonts w:ascii="Aptos" w:hAnsi="Aptos"/>
-                <w:iCs/>
-                <w:lang w:val="en-GB"/>
-              </w:rPr>
-              <w:t>sultation and leadership roles.</w:t>
+              <w:t>To promote uptake of project results, communication will not rely on one-off dissemination. Instead, the project will use ongoing dialogue, policy briefs, interactive dashboards, webinars, training sessions, and practical demonstrations to help stakeholders integrate evidence into their daily decision-making. Engagement will be guided by gender-sensitive and LNOB principles to ensure equitable participation and representation of underserved groups in both consultation and leadership roles.</w:t>
             </w:r>
           </w:p>
           <w:p>
@@ -8377,8 +8320,8 @@
           <w:docGrid w:linePitch="360"/>
         </w:sectPr>
       </w:pPr>
-      <w:bookmarkStart w:id="21" w:name="_Toc84341310"/>
-      <w:bookmarkStart w:id="22" w:name="_Toc99616947"/>
+      <w:bookmarkStart w:id="22" w:name="_Toc84341310"/>
+      <w:bookmarkStart w:id="23" w:name="_Toc99616947"/>
     </w:p>
     <w:p>
       <w:pPr>
@@ -8389,7 +8332,7 @@
           <w:lang w:val="en-GB"/>
         </w:rPr>
       </w:pPr>
-      <w:bookmarkStart w:id="23" w:name="_Toc211370549"/>
+      <w:bookmarkStart w:id="24" w:name="_Toc211370549"/>
       <w:r>
         <w:rPr>
           <w:rFonts w:ascii="Aptos" w:hAnsi="Aptos"/>
@@ -8398,9 +8341,9 @@
         </w:rPr>
         <w:t>Module 5: Planning and budgeting</w:t>
       </w:r>
-      <w:bookmarkEnd w:id="21"/>
       <w:bookmarkEnd w:id="22"/>
       <w:bookmarkEnd w:id="23"/>
+      <w:bookmarkEnd w:id="24"/>
     </w:p>
     <w:p>
       <w:pPr>
@@ -8701,139 +8644,85 @@
               <w:rPr>
                 <w:rFonts w:ascii="Aptos" w:hAnsi="Aptos"/>
               </w:rPr>
-              <w:t xml:space="preserve"> across five domains—capacity building, infrastructure and institutional strengthening, research and methodological development, multi-stakeholder engagement, and knowledge dissemination—each with defined timelines and clear responsibilities for t</w:t>
-            </w:r>
-            <w:r>
-              <w:rPr>
-                <w:rFonts w:ascii="Aptos" w:hAnsi="Aptos"/>
-              </w:rPr>
-              <w:t>he Kenyan and Flemish partners.</w:t>
-            </w:r>
-          </w:p>
-          <w:p>
-            <w:pPr>
-              <w:rPr>
-                <w:rFonts w:ascii="Aptos" w:hAnsi="Aptos"/>
-              </w:rPr>
-            </w:pPr>
-            <w:r>
-              <w:rPr>
-                <w:rFonts w:ascii="Aptos" w:hAnsi="Aptos"/>
-              </w:rPr>
-              <w:t xml:space="preserve">Capacity-building activities will run throughout the project, combining short courses, professional certificates, mentorship, and exchange programmes with UHasselt. These trainings will target data scientists, analysts, and technical officers from ministries, universities, and research institutes. A deliberate effort is made to support gender balance, regional diversity, and the inclusion of underrepresented groups. The budget allocated to training covers facilitation, training materials, travel support, </w:t>
-            </w:r>
-            <w:r>
-              <w:rPr>
-                <w:rFonts w:ascii="Aptos" w:hAnsi="Aptos"/>
-              </w:rPr>
-              <w:t>and digital learning platforms.</w:t>
-            </w:r>
-          </w:p>
-          <w:p>
-            <w:pPr>
-              <w:rPr>
-                <w:rFonts w:ascii="Aptos" w:hAnsi="Aptos"/>
-              </w:rPr>
-            </w:pPr>
-            <w:r>
-              <w:rPr>
-                <w:rFonts w:ascii="Aptos" w:hAnsi="Aptos"/>
-              </w:rPr>
-              <w:t>Infrastructure and institutional strengthening will concentrate on the establishment of the Data Science and Analytics Centre (DSAC), including hardware, servers, secure cloud solutions, and essential software tools. The cost of infrastructure represents a substantial part of the budget, but it is justified by the central role of DSAC in hosting integrated datasets and supporting national analytics workflows. Technical staff from KIPRE, NPHI, NEMA, DVS, and CEMA will handle installation and maintenance, with UHasselt providing technical guidance. These investments form the backbone of the project and are critical for long-term sustainabili</w:t>
-            </w:r>
-            <w:r>
-              <w:rPr>
-                <w:rFonts w:ascii="Aptos" w:hAnsi="Aptos"/>
-              </w:rPr>
-              <w:t>ty.</w:t>
-            </w:r>
-          </w:p>
-          <w:p>
-            <w:pPr>
-              <w:rPr>
-                <w:rFonts w:ascii="Aptos" w:hAnsi="Aptos"/>
-              </w:rPr>
-            </w:pPr>
-            <w:r>
-              <w:rPr>
-                <w:rFonts w:ascii="Aptos" w:hAnsi="Aptos"/>
-              </w:rPr>
-              <w:t>Research and methodological development will involve joint projects that apply advanced analytics—such as predictive modelling, outbreak forecasting, and environmental monitoring—using the integrated datasets hosted at DSAC. These activities ensure continuous skill transfer, strengthen scientific output, and deepen collaboration between institutions. Budget allocations here focus on operational costs, local fieldwork where necessary, data collection, and c</w:t>
-            </w:r>
-            <w:r>
-              <w:rPr>
-                <w:rFonts w:ascii="Aptos" w:hAnsi="Aptos"/>
-              </w:rPr>
-              <w:t>ollaborative research meetings.</w:t>
-            </w:r>
-          </w:p>
-          <w:p>
-            <w:pPr>
-              <w:rPr>
-                <w:rFonts w:ascii="Aptos" w:hAnsi="Aptos"/>
-              </w:rPr>
-            </w:pPr>
-            <w:r>
-              <w:rPr>
-                <w:rFonts w:ascii="Aptos" w:hAnsi="Aptos"/>
-              </w:rPr>
-              <w:t>Multi-stakeholder engagement activities will be implemented annually to ensure that the project remains aligned with national priorities. These activities include policy dialogues, consultation workshops, and joint planning sessions with government departments, civil society groups, and private-sector partners. The budget for this component supports convening costs and coordination efforts, ensuring strong o</w:t>
-            </w:r>
-            <w:r>
-              <w:rPr>
-                <w:rFonts w:ascii="Aptos" w:hAnsi="Aptos"/>
-              </w:rPr>
-              <w:t>wnership and uptake of results.</w:t>
-            </w:r>
-          </w:p>
-          <w:p>
-            <w:pPr>
-              <w:rPr>
-                <w:rFonts w:ascii="Aptos" w:hAnsi="Aptos"/>
-              </w:rPr>
-            </w:pPr>
-            <w:r>
-              <w:rPr>
-                <w:rFonts w:ascii="Aptos" w:hAnsi="Aptos"/>
-              </w:rPr>
-              <w:t xml:space="preserve">Knowledge dissemination and uptake include public workshops, online dashboards, policy briefs, and stakeholder forums aimed at translating technical outputs into actionable insights. Funds are allocated to communication materials, digital platforms, and travel for outreach, with a focus on reaching </w:t>
-            </w:r>
-            <w:r>
-              <w:rPr>
-                <w:rFonts w:ascii="Aptos" w:hAnsi="Aptos"/>
-              </w:rPr>
-              <w:t>marginalized</w:t>
-            </w:r>
-            <w:r>
-              <w:rPr>
-                <w:rFonts w:ascii="Aptos" w:hAnsi="Aptos"/>
-              </w:rPr>
-              <w:t xml:space="preserve"> communities and groups traditi</w:t>
-            </w:r>
-            <w:r>
-              <w:rPr>
-                <w:rFonts w:ascii="Aptos" w:hAnsi="Aptos"/>
-              </w:rPr>
-              <w:t>onally left behind.</w:t>
-            </w:r>
-          </w:p>
-          <w:p>
-            <w:pPr>
-              <w:rPr>
-                <w:rFonts w:ascii="Aptos" w:hAnsi="Aptos"/>
-              </w:rPr>
-            </w:pPr>
-            <w:r>
-              <w:rPr>
-                <w:rFonts w:ascii="Aptos" w:hAnsi="Aptos"/>
-              </w:rPr>
-              <w:t>Project management resources support coordination, financial oversight, reporting, and monitoring. Personnel costs are kept lean by using existing staff structures as much as possible, with dedicated coordination roles only where necessary for effective implementation. Budget management will be shared between UHasselt (overseeing Flemish costs and transfers) and KIPRE as the lead Kenyan institution (overseeing local expenditures). In-kind contributions—such as office space, administrative support, and partial staff time—will be provided by the partner instituti</w:t>
-            </w:r>
-            <w:r>
-              <w:rPr>
-                <w:rFonts w:ascii="Aptos" w:hAnsi="Aptos"/>
-              </w:rPr>
-              <w:t>ons to enhance cost-efficiency.</w:t>
+              <w:t xml:space="preserve"> across five domains—capacity building, infrastructure and institutional strengthening, research and methodological development, multi-stakeholder engagement, and knowledge dissemination—each with defined timelines and clear responsibilities for the Kenyan and Flemish partners.</w:t>
+            </w:r>
+          </w:p>
+          <w:p>
+            <w:pPr>
+              <w:rPr>
+                <w:rFonts w:ascii="Aptos" w:hAnsi="Aptos"/>
+              </w:rPr>
+            </w:pPr>
+            <w:r>
+              <w:rPr>
+                <w:rFonts w:ascii="Aptos" w:hAnsi="Aptos"/>
+              </w:rPr>
+              <w:t>Capacity-building activities will run throughout the project, combining short courses, professional certificates, mentorship, and exchange programmes with UHasselt. These trainings will target data scientists, analysts, and technical officers from ministries, universities, and research institutes. A deliberate effort is made to support gender balance, regional diversity, and the inclusion of underrepresented groups. The budget allocated to training covers facilitation, training materials, travel support, and digital learning platforms.</w:t>
+            </w:r>
+          </w:p>
+          <w:p>
+            <w:pPr>
+              <w:rPr>
+                <w:rFonts w:ascii="Aptos" w:hAnsi="Aptos"/>
+              </w:rPr>
+            </w:pPr>
+            <w:r>
+              <w:rPr>
+                <w:rFonts w:ascii="Aptos" w:hAnsi="Aptos"/>
+              </w:rPr>
+              <w:t>Infrastructure and institutional strengthening will concentrate on the establishment of the Data Science and Analytics Centre (DSAC), including hardware, servers, secure cloud solutions, and essential software tools. The cost of infrastructure represents a substantial part of the budget, but it is justified by the central role of DSAC in hosting integrated datasets and supporting national analytics workflows. Technical staff from KIPRE, NPHI, NEMA, DVS, and CEMA will handle installation and maintenance, with UHasselt providing technical guidance. These investments form the backbone of the project and are critical for long-term sustainability.</w:t>
+            </w:r>
+          </w:p>
+          <w:p>
+            <w:pPr>
+              <w:rPr>
+                <w:rFonts w:ascii="Aptos" w:hAnsi="Aptos"/>
+              </w:rPr>
+            </w:pPr>
+            <w:r>
+              <w:rPr>
+                <w:rFonts w:ascii="Aptos" w:hAnsi="Aptos"/>
+              </w:rPr>
+              <w:t>Research and methodological development will involve joint projects that apply advanced analytics—such as predictive modelling, outbreak forecasting, and environmental monitoring—using the integrated datasets hosted at DSAC. These activities ensure continuous skill transfer, strengthen scientific output, and deepen collaboration between institutions. Budget allocations here focus on operational costs, local fieldwork where necessary, data collection, and collaborative research meetings.</w:t>
+            </w:r>
+          </w:p>
+          <w:p>
+            <w:pPr>
+              <w:rPr>
+                <w:rFonts w:ascii="Aptos" w:hAnsi="Aptos"/>
+              </w:rPr>
+            </w:pPr>
+            <w:r>
+              <w:rPr>
+                <w:rFonts w:ascii="Aptos" w:hAnsi="Aptos"/>
+              </w:rPr>
+              <w:t>Multi-stakeholder engagement activities will be implemented annually to ensure that the project remains aligned with national priorities. These activities include policy dialogues, consultation workshops, and joint planning sessions with government departments, civil society groups, and private-sector partners. The budget for this component supports convening costs and coordination efforts, ensuring strong ownership and uptake of results.</w:t>
+            </w:r>
+          </w:p>
+          <w:p>
+            <w:pPr>
+              <w:rPr>
+                <w:rFonts w:ascii="Aptos" w:hAnsi="Aptos"/>
+              </w:rPr>
+            </w:pPr>
+            <w:r>
+              <w:rPr>
+                <w:rFonts w:ascii="Aptos" w:hAnsi="Aptos"/>
+              </w:rPr>
+              <w:t>Knowledge dissemination and uptake include public workshops, online dashboards, policy briefs, and stakeholder forums aimed at translating technical outputs into actionable insights. Funds are allocated to communication materials, digital platforms, and travel for outreach, with a focus on reaching marginalized communities and groups traditionally left behind.</w:t>
+            </w:r>
+          </w:p>
+          <w:p>
+            <w:pPr>
+              <w:rPr>
+                <w:rFonts w:ascii="Aptos" w:hAnsi="Aptos"/>
+              </w:rPr>
+            </w:pPr>
+            <w:r>
+              <w:rPr>
+                <w:rFonts w:ascii="Aptos" w:hAnsi="Aptos"/>
+              </w:rPr>
+              <w:t>Project management resources support coordination, financial oversight, reporting, and monitoring. Personnel costs are kept lean by using existing staff structures as much as possible, with dedicated coordination roles only where necessary for effective implementation. Budget management will be shared between UHasselt (overseeing Flemish costs and transfers) and KIPRE as the lead Kenyan institution (overseeing local expenditures). In-kind contributions—such as office space, administrative support, and partial staff time—will be provided by the partner institutions to enhance cost-efficiency.</w:t>
             </w:r>
           </w:p>
           <w:p>
@@ -8879,7 +8768,7 @@
           <w:lang w:val="en-GB"/>
         </w:rPr>
       </w:pPr>
-      <w:bookmarkStart w:id="24" w:name="_Toc84341311"/>
+      <w:bookmarkStart w:id="25" w:name="_Toc84341311"/>
     </w:p>
     <w:p>
       <w:pPr>
@@ -8913,7 +8802,7 @@
           <w:lang w:val="en-GB"/>
         </w:rPr>
       </w:pPr>
-      <w:bookmarkStart w:id="25" w:name="_Toc99616948"/>
+      <w:bookmarkStart w:id="26" w:name="_Toc99616948"/>
       <w:r>
         <w:rPr>
           <w:rFonts w:ascii="Aptos" w:hAnsi="Aptos"/>
@@ -8922,8 +8811,8 @@
         <w:br w:type="page"/>
       </w:r>
     </w:p>
-    <w:bookmarkEnd w:id="24"/>
     <w:bookmarkEnd w:id="25"/>
+    <w:bookmarkEnd w:id="26"/>
     <w:p>
       <w:pPr>
         <w:rPr>
@@ -8941,9 +8830,9 @@
           <w:lang w:val="en-GB"/>
         </w:rPr>
       </w:pPr>
-      <w:bookmarkStart w:id="26" w:name="_Toc84341312"/>
-      <w:bookmarkStart w:id="27" w:name="_Toc99616949"/>
-      <w:bookmarkStart w:id="28" w:name="_Toc211370550"/>
+      <w:bookmarkStart w:id="27" w:name="_Toc84341312"/>
+      <w:bookmarkStart w:id="28" w:name="_Toc99616949"/>
+      <w:bookmarkStart w:id="29" w:name="_Toc211370550"/>
       <w:r>
         <w:rPr>
           <w:rFonts w:ascii="Aptos" w:hAnsi="Aptos"/>
@@ -8952,8 +8841,8 @@
         </w:rPr>
         <w:t xml:space="preserve">Module 7: Monitoring </w:t>
       </w:r>
-      <w:bookmarkEnd w:id="26"/>
       <w:bookmarkEnd w:id="27"/>
+      <w:bookmarkEnd w:id="28"/>
       <w:r>
         <w:rPr>
           <w:rStyle w:val="FootnoteReference"/>
@@ -8963,7 +8852,7 @@
         </w:rPr>
         <w:footnoteReference w:id="11"/>
       </w:r>
-      <w:bookmarkEnd w:id="28"/>
+      <w:bookmarkEnd w:id="29"/>
     </w:p>
     <w:tbl>
       <w:tblPr>
@@ -9518,9 +9407,9 @@
           <w:lang w:val="en-GB"/>
         </w:rPr>
       </w:pPr>
-      <w:bookmarkStart w:id="29" w:name="_Toc84341313"/>
-      <w:bookmarkStart w:id="30" w:name="_Toc99616950"/>
-      <w:bookmarkStart w:id="31" w:name="_Toc211370551"/>
+      <w:bookmarkStart w:id="30" w:name="_Toc84341313"/>
+      <w:bookmarkStart w:id="31" w:name="_Toc99616950"/>
+      <w:bookmarkStart w:id="32" w:name="_Toc211370551"/>
     </w:p>
     <w:p>
       <w:pPr>
@@ -9539,9 +9428,9 @@
         </w:rPr>
         <w:t>Module 8: Learning and steering</w:t>
       </w:r>
-      <w:bookmarkEnd w:id="29"/>
       <w:bookmarkEnd w:id="30"/>
       <w:bookmarkEnd w:id="31"/>
+      <w:bookmarkEnd w:id="32"/>
     </w:p>
     <w:tbl>
       <w:tblPr>
@@ -9898,10 +9787,10 @@
           <w:lang w:val="en-GB"/>
         </w:rPr>
       </w:pPr>
-      <w:bookmarkStart w:id="32" w:name="_Toc84341316"/>
-      <w:bookmarkStart w:id="33" w:name="_Toc98238937"/>
-      <w:bookmarkStart w:id="34" w:name="_Toc99616953"/>
-      <w:bookmarkStart w:id="35" w:name="_Toc211370552"/>
+      <w:bookmarkStart w:id="33" w:name="_Toc84341316"/>
+      <w:bookmarkStart w:id="34" w:name="_Toc98238937"/>
+      <w:bookmarkStart w:id="35" w:name="_Toc99616953"/>
+      <w:bookmarkStart w:id="36" w:name="_Toc211370552"/>
     </w:p>
     <w:p>
       <w:pPr>
@@ -9986,53 +9875,35 @@
                 <w:iCs/>
                 <w:lang w:val="en-GB"/>
               </w:rPr>
-              <w:t xml:space="preserve">This proposal was developed collaboratively by the partners in Kenya and Flanders, including KIPRE, NPHI, DVS, NEMA, CEMA, and </w:t>
-            </w:r>
-            <w:bookmarkStart w:id="36" w:name="_GoBack"/>
-            <w:bookmarkEnd w:id="36"/>
-            <w:r>
+              <w:t>This proposal was developed collaboratively by the partners in Kenya and Flanders, including KIPRE, NPHI, DVS, NEMA, CEMA, and Hasselt University (UHasselt). All sections, including the context analysis, project design, and operational planning, were jointly drafted and reviewed by the human project team to ensure accuracy, feasibility, and alignment with national priorities.</w:t>
+            </w:r>
+          </w:p>
+          <w:p>
+            <w:pPr>
+              <w:spacing w:after="0"/>
               <w:rPr>
                 <w:rFonts w:ascii="Aptos" w:hAnsi="Aptos"/>
                 <w:iCs/>
                 <w:lang w:val="en-GB"/>
               </w:rPr>
-              <w:t>Hasselt University (UHasselt). All sections, including the context analysis, project design, and operational planning, were jointly drafted and reviewed by the human project team to ensure accuracy, feasibility, and alignment with national priorities.</w:t>
-            </w:r>
+            </w:pPr>
           </w:p>
           <w:p>
             <w:pPr>
               <w:spacing w:after="0"/>
               <w:rPr>
                 <w:rFonts w:ascii="Aptos" w:hAnsi="Aptos"/>
+                <w:sz w:val="18"/>
+                <w:lang w:val="en-GB"/>
+              </w:rPr>
+            </w:pPr>
+            <w:r>
+              <w:rPr>
+                <w:rFonts w:ascii="Aptos" w:hAnsi="Aptos"/>
                 <w:iCs/>
                 <w:lang w:val="en-GB"/>
               </w:rPr>
-            </w:pPr>
-          </w:p>
-          <w:p>
-            <w:pPr>
-              <w:spacing w:after="0"/>
-              <w:rPr>
-                <w:rFonts w:ascii="Aptos" w:hAnsi="Aptos"/>
-                <w:sz w:val="18"/>
-                <w:lang w:val="en-GB"/>
-              </w:rPr>
-            </w:pPr>
-            <w:r>
-              <w:rPr>
-                <w:rFonts w:ascii="Aptos" w:hAnsi="Aptos"/>
-                <w:iCs/>
-                <w:lang w:val="en-GB"/>
-              </w:rPr>
-              <w:t>Generative AI tools were not used to create any substantive content of this proposal. Any minor use of AI was limited to formatting or language suggestions, without affecting the project rationale, design, or data. The ideas, objectives, methodologies, and partnerships presented here reflect the knowledge, experience, and planning of the project partners.</w:t>
-            </w:r>
-            <w:r>
-              <w:rPr>
-                <w:rFonts w:ascii="Aptos" w:hAnsi="Aptos"/>
-                <w:iCs/>
-                <w:lang w:val="en-GB"/>
-              </w:rPr>
-              <w:t xml:space="preserve">  </w:t>
+              <w:t xml:space="preserve">Generative AI tools were not used to create any substantive content of this proposal. Any minor use of AI was limited to formatting or language suggestions, without affecting the project rationale, design, or data. The ideas, objectives, methodologies, and partnerships presented here reflect the knowledge, experience, and planning of the project partners.  </w:t>
             </w:r>
             <w:r>
               <w:rPr>
@@ -10083,10 +9954,10 @@
         </w:rPr>
         <w:t>Annexes</w:t>
       </w:r>
-      <w:bookmarkEnd w:id="32"/>
       <w:bookmarkEnd w:id="33"/>
       <w:bookmarkEnd w:id="34"/>
       <w:bookmarkEnd w:id="35"/>
+      <w:bookmarkEnd w:id="36"/>
       <w:r>
         <w:rPr>
           <w:rFonts w:ascii="Aptos" w:hAnsi="Aptos"/>
@@ -17157,15 +17028,6 @@
 </file>
 
 <file path=customXml/item1.xml><?xml version="1.0" encoding="utf-8"?>
-<?mso-contentType ?>
-<FormTemplates xmlns="http://schemas.microsoft.com/sharepoint/v3/contenttype/forms">
-  <Display>DocumentLibraryForm</Display>
-  <Edit>DocumentLibraryForm</Edit>
-  <New>DocumentLibraryForm</New>
-</FormTemplates>
-</file>
-
-<file path=customXml/item2.xml><?xml version="1.0" encoding="utf-8"?>
 <ct:contentTypeSchema xmlns:ct="http://schemas.microsoft.com/office/2006/metadata/contentType" xmlns:ma="http://schemas.microsoft.com/office/2006/metadata/properties/metaAttributes" ct:_="" ma:_="" ma:contentTypeName="Document" ma:contentTypeID="0x010100A9A582C26B18E74DA6F52D6C657F8B79" ma:contentTypeVersion="19" ma:contentTypeDescription="Een nieuw document maken." ma:contentTypeScope="" ma:versionID="9b99530201e3912c0fed5a53b426d1e8">
   <xsd:schema xmlns:xsd="http://www.w3.org/2001/XMLSchema" xmlns:xs="http://www.w3.org/2001/XMLSchema" xmlns:p="http://schemas.microsoft.com/office/2006/metadata/properties" xmlns:ns2="2a951082-c592-4248-a879-50761f1225b6" xmlns:ns3="ad3986a9-4da0-4a52-bd94-fb9ef1922257" targetNamespace="http://schemas.microsoft.com/office/2006/metadata/properties" ma:root="true" ma:fieldsID="d380b51bd08452f8175b1bb018c1a93b" ns2:_="" ns3:_="">
     <xsd:import namespace="2a951082-c592-4248-a879-50761f1225b6"/>
@@ -17426,6 +17288,15 @@
 </ct:contentTypeSchema>
 </file>
 
+<file path=customXml/item2.xml><?xml version="1.0" encoding="utf-8"?>
+<?mso-contentType ?>
+<FormTemplates xmlns="http://schemas.microsoft.com/sharepoint/v3/contenttype/forms">
+  <Display>DocumentLibraryForm</Display>
+  <Edit>DocumentLibraryForm</Edit>
+  <New>DocumentLibraryForm</New>
+</FormTemplates>
+</file>
+
 <file path=customXml/item3.xml><?xml version="1.0" encoding="utf-8"?>
 <p:properties xmlns:p="http://schemas.microsoft.com/office/2006/metadata/properties" xmlns:xsi="http://www.w3.org/2001/XMLSchema-instance" xmlns:pc="http://schemas.microsoft.com/office/infopath/2007/PartnerControls">
   <documentManagement>
@@ -17443,14 +17314,6 @@
 </file>
 
 <file path=customXml/itemProps1.xml><?xml version="1.0" encoding="utf-8"?>
-<ds:datastoreItem xmlns:ds="http://schemas.openxmlformats.org/officeDocument/2006/customXml" ds:itemID="{F01CB569-2896-4CB1-8DEC-092C23046807}">
-  <ds:schemaRefs>
-    <ds:schemaRef ds:uri="http://schemas.microsoft.com/sharepoint/v3/contenttype/forms"/>
-  </ds:schemaRefs>
-</ds:datastoreItem>
-</file>
-
-<file path=customXml/itemProps2.xml><?xml version="1.0" encoding="utf-8"?>
 <ds:datastoreItem xmlns:ds="http://schemas.openxmlformats.org/officeDocument/2006/customXml" ds:itemID="{3E37CE00-9D85-4A3A-908A-6F7DD3F56C30}">
   <ds:schemaRefs>
     <ds:schemaRef ds:uri="http://schemas.microsoft.com/office/2006/metadata/contentType"/>
@@ -17469,6 +17332,14 @@
 </ds:datastoreItem>
 </file>
 
+<file path=customXml/itemProps2.xml><?xml version="1.0" encoding="utf-8"?>
+<ds:datastoreItem xmlns:ds="http://schemas.openxmlformats.org/officeDocument/2006/customXml" ds:itemID="{F01CB569-2896-4CB1-8DEC-092C23046807}">
+  <ds:schemaRefs>
+    <ds:schemaRef ds:uri="http://schemas.microsoft.com/sharepoint/v3/contenttype/forms"/>
+  </ds:schemaRefs>
+</ds:datastoreItem>
+</file>
+
 <file path=customXml/itemProps3.xml><?xml version="1.0" encoding="utf-8"?>
 <ds:datastoreItem xmlns:ds="http://schemas.openxmlformats.org/officeDocument/2006/customXml" ds:itemID="{31406953-15AF-48B1-856C-34095D928773}">
   <ds:schemaRefs>
@@ -17481,7 +17352,7 @@
 </file>
 
 <file path=customXml/itemProps4.xml><?xml version="1.0" encoding="utf-8"?>
-<ds:datastoreItem xmlns:ds="http://schemas.openxmlformats.org/officeDocument/2006/customXml" ds:itemID="{CD8FF322-2C21-4087-B74F-5EA3F0FDDE4F}">
+<ds:datastoreItem xmlns:ds="http://schemas.openxmlformats.org/officeDocument/2006/customXml" ds:itemID="{2EBEB041-C7E8-4651-9A59-0C3AF89208D8}">
   <ds:schemaRefs>
     <ds:schemaRef ds:uri="http://schemas.openxmlformats.org/officeDocument/2006/bibliography"/>
   </ds:schemaRefs>

--- a/Format_TEAM 2026 Proposal_2.docx
+++ b/Format_TEAM 2026 Proposal_2.docx
@@ -1677,58 +1677,37 @@
                 <w:rFonts w:ascii="Aptos" w:hAnsi="Aptos"/>
                 <w:lang w:val="en-US" w:eastAsia="en-US"/>
               </w:rPr>
-              <w:t>The National Data Science Network will strengthen Kenya’s capacity for evidence-driven policy by establishing a centralized Data Science and Analytics Centre (DSAC) and a coordinated network of skilled data scientists. Fragmented datasets across health, agriculture, environment, and education currently limit timely decision-ma</w:t>
-            </w:r>
-            <w:r>
+              <w:t>The National Data Science Network will strengthen Kenya’s capacity for evidence-driven policy by establishing a centralized Data Science and Analytics Centre (DSAC) and a coordinated network of skilled data scientists. Fragmented datasets across health, agriculture, environment, and education currently limit timely decision-making and outbreak preparedness.</w:t>
+            </w:r>
+          </w:p>
+          <w:p>
+            <w:pPr>
               <w:rPr>
                 <w:rFonts w:ascii="Aptos" w:hAnsi="Aptos"/>
                 <w:lang w:val="en-US" w:eastAsia="en-US"/>
               </w:rPr>
-              <w:t>king and outbreak preparedness.</w:t>
-            </w:r>
-          </w:p>
-          <w:p>
-            <w:pPr>
+            </w:pPr>
+            <w:r>
               <w:rPr>
                 <w:rFonts w:ascii="Aptos" w:hAnsi="Aptos"/>
                 <w:lang w:val="en-US" w:eastAsia="en-US"/>
               </w:rPr>
-            </w:pPr>
-            <w:r>
+              <w:t>The project will integrate and standardize these datasets, build institutional and human capacity, and implement governance frameworks for ethical, secure, and interoperable data management. Through structured training, mentorship, and exchanges with UHasselt, Kenyan data scientists will develop advanced skills in biostatistics, bioinformatics, epidemiology, and predictive analytics.</w:t>
+            </w:r>
+          </w:p>
+          <w:p>
+            <w:pPr>
               <w:rPr>
                 <w:rFonts w:ascii="Aptos" w:hAnsi="Aptos"/>
                 <w:lang w:val="en-US" w:eastAsia="en-US"/>
               </w:rPr>
-              <w:t>The project will integrate and standardize these datasets, build institutional and human capacity, and implement governance frameworks for ethical, secure, and interoperable data management. Through structured training, mentorship, and exchanges with UHasselt, Kenyan data scientists will develop advanced skills in biostatistics, bioinformatics, epidemio</w:t>
-            </w:r>
+            </w:pPr>
             <w:r>
               <w:rPr>
                 <w:rFonts w:ascii="Aptos" w:hAnsi="Aptos"/>
                 <w:lang w:val="en-US" w:eastAsia="en-US"/>
               </w:rPr>
-              <w:t>logy, and predictive analytics.</w:t>
-            </w:r>
-          </w:p>
-          <w:p>
-            <w:pPr>
-              <w:rPr>
-                <w:rFonts w:ascii="Aptos" w:hAnsi="Aptos"/>
-                <w:lang w:val="en-US" w:eastAsia="en-US"/>
-              </w:rPr>
-            </w:pPr>
-            <w:r>
-              <w:rPr>
-                <w:rFonts w:ascii="Aptos" w:hAnsi="Aptos"/>
-                <w:lang w:val="en-US" w:eastAsia="en-US"/>
-              </w:rPr>
-              <w:t>KIPRE will coordinate the network, with UHasselt providing technical guidance. Partner institutions—including NPHI, DVS, NEMA, and CEMA—will contribute datasets, domain expertise, and support policy engagement. Activities cover capacity building, research, infrastructure, multi-stakeholder engagement, and knowledge dissemination, guided by ro</w:t>
-            </w:r>
-            <w:r>
-              <w:rPr>
-                <w:rFonts w:ascii="Aptos" w:hAnsi="Aptos"/>
-                <w:lang w:val="en-US" w:eastAsia="en-US"/>
-              </w:rPr>
-              <w:t>bust monitoring and evaluation.</w:t>
+              <w:t>KIPRE will coordinate the network, with UHasselt providing technical guidance. Partner institutions—including NPHI, DVS, NEMA, and CEMA—will contribute datasets, domain expertise, and support policy engagement. Activities cover capacity building, research, infrastructure, multi-stakeholder engagement, and knowledge dissemination, guided by robust monitoring and evaluation.</w:t>
             </w:r>
           </w:p>
           <w:p>
@@ -1745,16 +1724,7 @@
                 <w:rFonts w:ascii="Aptos" w:hAnsi="Aptos"/>
                 <w:lang w:val="en-US" w:eastAsia="en-US"/>
               </w:rPr>
-              <w:t>By bridging fragmented data and fostering multi-ins</w:t>
-            </w:r>
-            <w:bookmarkStart w:id="10" w:name="_GoBack"/>
-            <w:bookmarkEnd w:id="10"/>
-            <w:r>
-              <w:rPr>
-                <w:rFonts w:ascii="Aptos" w:hAnsi="Aptos"/>
-                <w:lang w:val="en-US" w:eastAsia="en-US"/>
-              </w:rPr>
-              <w:t xml:space="preserve">titutional collaboration, the project will establish a sustainable national data science ecosystem, enhance evidence-based policymaking, and strengthen Kenya’s preparedness for health, environmental, and agricultural challenges. It contributes to SDG </w:t>
+              <w:t xml:space="preserve">By bridging fragmented data and fostering multi-institutional collaboration, the project will establish a sustainable national data science ecosystem, enhance evidence-based policymaking, and strengthen Kenya’s preparedness for health, environmental, and agricultural challenges. It contributes to SDG </w:t>
             </w:r>
             <w:r>
               <w:rPr>
@@ -2716,7 +2686,7 @@
           <w:lang w:val="en-GB"/>
         </w:rPr>
       </w:pPr>
-      <w:bookmarkStart w:id="11" w:name="_Toc211370543"/>
+      <w:bookmarkStart w:id="10" w:name="_Toc211370543"/>
       <w:bookmarkEnd w:id="0"/>
       <w:r>
         <w:rPr>
@@ -2767,7 +2737,7 @@
         </w:rPr>
         <w:footnoteReference w:id="4"/>
       </w:r>
-      <w:bookmarkEnd w:id="11"/>
+      <w:bookmarkEnd w:id="10"/>
     </w:p>
     <w:p>
       <w:pPr>
@@ -2781,9 +2751,9 @@
           <w:lang w:val="en-GB"/>
         </w:rPr>
       </w:pPr>
-      <w:bookmarkStart w:id="12" w:name="_Toc117797858"/>
-      <w:bookmarkStart w:id="13" w:name="_Toc154144904"/>
-      <w:bookmarkStart w:id="14" w:name="_Toc211370544"/>
+      <w:bookmarkStart w:id="11" w:name="_Toc117797858"/>
+      <w:bookmarkStart w:id="12" w:name="_Toc154144904"/>
+      <w:bookmarkStart w:id="13" w:name="_Toc211370544"/>
       <w:r>
         <w:rPr>
           <w:rFonts w:ascii="Aptos" w:hAnsi="Aptos"/>
@@ -2791,9 +2761,9 @@
         </w:rPr>
         <w:t>Sustainable development context</w:t>
       </w:r>
+      <w:bookmarkEnd w:id="11"/>
       <w:bookmarkEnd w:id="12"/>
       <w:bookmarkEnd w:id="13"/>
-      <w:bookmarkEnd w:id="14"/>
       <w:r>
         <w:rPr>
           <w:rFonts w:ascii="Aptos" w:hAnsi="Aptos"/>
@@ -2990,7 +2960,7 @@
               <w:rPr>
                 <w:rFonts w:ascii="Aptos" w:hAnsi="Aptos"/>
               </w:rPr>
-              <w:t>Since the One Health framework was first conceptualised in 2004, many countries—including Kenya and others in sub-Saharan Africa—continue to struggle with implementing it effectively. A recent systematic review by Yopa Daniele Sandra et al. highlights persistent barriers: weak governance and leadership, fragmented planning, limited cross-sector collaboration, inadequate community engagement, poorly coordinated surveillance, lack of operational experience, chronic resource constraints, workforce shortages, and gaps in communication. These challenges, as Bukachi et al. note, have repeatedly surfaced during zoonotic outbreaks, environmental stresses, agricultural shocks, and public health emergencies. Fragmented information systems and limited analytical capacity slow down evidence-based decision-making and reduce the country’s ability to respond effectively. The education sector faces similar issues, with universities and training institutions lacking interoperable infrastructure for data sharing and applied analytics, further limiting the development of a skilled workforce to support a national One Health agenda.</w:t>
+              <w:t xml:space="preserve">Since the One Health framework was first conceptualised in 2004, many countries—including Kenya and others in sub-Saharan Africa—continue to struggle with implementing it effectively. A recent systematic review by Yopa Daniele Sandra et al. highlights persistent barriers: weak governance and leadership, fragmented planning, limited cross-sector collaboration, inadequate community engagement, poorly coordinated surveillance, lack of operational experience, chronic resource constraints, workforce shortages, and gaps in communication. These challenges, as Bukachi et al. note, have repeatedly surfaced during zoonotic outbreaks, environmental stresses, agricultural shocks, and public health emergencies. </w:t>
             </w:r>
           </w:p>
           <w:p>
@@ -3006,6 +2976,72 @@
               <w:spacing w:after="0"/>
               <w:rPr>
                 <w:rFonts w:ascii="Aptos" w:hAnsi="Aptos"/>
+              </w:rPr>
+            </w:pPr>
+            <w:r>
+              <w:rPr>
+                <w:rFonts w:ascii="Aptos" w:hAnsi="Aptos"/>
+              </w:rPr>
+              <w:t>Fragmented information systems and limited analytical capacity slow down evidence-based decision-making and reduce the country’s ability to respond effectively. The education sector faces similar issues, with universities and training institutions lacking interoperable infrastructure for data sharing and applied analytics, further limiting the development of a skilled workforce to support a national One Health agenda.</w:t>
+            </w:r>
+          </w:p>
+          <w:p>
+            <w:pPr>
+              <w:spacing w:after="0"/>
+              <w:rPr>
+                <w:rFonts w:ascii="Aptos" w:hAnsi="Aptos"/>
+              </w:rPr>
+            </w:pPr>
+          </w:p>
+          <w:p>
+            <w:pPr>
+              <w:spacing w:after="0"/>
+              <w:rPr>
+                <w:rFonts w:ascii="Aptos" w:hAnsi="Aptos"/>
+              </w:rPr>
+            </w:pPr>
+            <w:r>
+              <w:rPr>
+                <w:rFonts w:ascii="Aptos" w:hAnsi="Aptos"/>
+              </w:rPr>
+              <w:t xml:space="preserve">Kenya’s national context strongly reflects these challenges. While capable institutions exist—including the Kenya Institute of Primate Research (KIPRE), the National Public Health Institute (NPHI), the Directorate of Veterinary Services (DVS), the National Environmental Management Authority (NEMA), the Centre for Epidemiological Modelling and Analysis (CEMA), and several universities—each manages its own datasets, standards, and governance frameworks. Without harmonised protocols and interoperable platforms, information flow across health, agriculture, environment, and education remains fragmented. </w:t>
+            </w:r>
+          </w:p>
+          <w:p>
+            <w:pPr>
+              <w:spacing w:after="0"/>
+              <w:rPr>
+                <w:rFonts w:ascii="Aptos" w:hAnsi="Aptos"/>
+              </w:rPr>
+            </w:pPr>
+          </w:p>
+          <w:p>
+            <w:pPr>
+              <w:spacing w:after="0"/>
+              <w:rPr>
+                <w:rFonts w:ascii="Aptos" w:hAnsi="Aptos"/>
+              </w:rPr>
+            </w:pPr>
+            <w:r>
+              <w:rPr>
+                <w:rFonts w:ascii="Aptos" w:hAnsi="Aptos"/>
+              </w:rPr>
+              <w:t xml:space="preserve">This siloed approach has significant financial, operational, and public health costs: delayed threat detection, duplicated efforts, inefficient resource allocation, and gaps in multisector risk communication. Evidence from Griffin T. et al. and Milazzo A. et al. shows that weak inter-agency coordination directly contributes to delayed decisions and higher outbreak control costs. Without real-time integration of surveillance, laboratory, environmental, agricultural, and community-level data, agencies cannot build a complete risk picture, prioritise interventions, or evaluate the impact of public health measures. </w:t>
+            </w:r>
+          </w:p>
+          <w:p>
+            <w:pPr>
+              <w:spacing w:after="0"/>
+              <w:rPr>
+                <w:rFonts w:ascii="Aptos" w:hAnsi="Aptos"/>
+              </w:rPr>
+            </w:pPr>
+          </w:p>
+          <w:p>
+            <w:pPr>
+              <w:spacing w:after="0"/>
+              <w:rPr>
+                <w:rFonts w:ascii="Aptos" w:hAnsi="Aptos"/>
                 <w:sz w:val="18"/>
                 <w:lang w:val="en-GB"/>
               </w:rPr>
@@ -3014,7 +3050,7 @@
               <w:rPr>
                 <w:rFonts w:ascii="Aptos" w:hAnsi="Aptos"/>
               </w:rPr>
-              <w:t>Kenya’s national context strongly reflects these challenges. While capable institutions exist—including the Kenya Institute of Primate Research (KIPRE), the National Public Health Institute (NPHI), the Directorate of Veterinary Services (DVS), the National Environmental Management Authority (NEMA), the Centre for Epidemiological Modelling and Analysis (CEMA), and several universities—each manages its own datasets, standards, and governance frameworks. Without harmonised protocols and interoperable platforms, information flow across health, agriculture, environment, and education remains fragmented. This siloed approach has significant financial, operational, and public health costs: delayed threat detection, duplicated efforts, inefficient resource allocation, and gaps in multisector risk communication. Evidence from Griffin T. et al. and Milazzo A. et al. shows that weak inter-agency coordination directly contributes to delayed decisions and higher outbreak control costs. Without real-time integration of surveillance, laboratory, environmental, agricultural, and community-level data, agencies cannot build a complete risk picture, prioritise interventions, or evaluate the impact of public health measures. These weaknesses impede progress toward Sustainable Development Goal (SDG) 2 (Zero Hunger), SDG 3 (Good Health and Well-being), SDG 4 (Quality Education), SDG 13 (Climate Action), and SDG 17 (Partnerships for the Goals), and challenge the principles of Leaving No One Behind (LNOB), Meaningful Involvement of People (MIP), and Multi-Stakeholder Partnerships (MSP) that underpin Agenda 2030.</w:t>
+              <w:t>These weaknesses impede progress toward Sustainable Development Goal (SDG) 2 (Zero Hunger), SDG 3 (Good Health and Well-being), SDG 4 (Quality Education), SDG 13 (Climate Action), and SDG 17 (Partnerships for the Goals), and challenge the principles of Leaving No One Behind (LNOB), Meaningful Involvement of People (MIP), and Multi-Stakeholder Partnerships (MSP) that underpin Agenda 2030.</w:t>
             </w:r>
           </w:p>
         </w:tc>
@@ -3032,9 +3068,9 @@
           <w:lang w:val="en-GB"/>
         </w:rPr>
       </w:pPr>
-      <w:bookmarkStart w:id="15" w:name="_Toc99353013"/>
-      <w:bookmarkStart w:id="16" w:name="_Toc154144905"/>
-      <w:bookmarkStart w:id="17" w:name="_Toc211370545"/>
+      <w:bookmarkStart w:id="14" w:name="_Toc99353013"/>
+      <w:bookmarkStart w:id="15" w:name="_Toc154144905"/>
+      <w:bookmarkStart w:id="16" w:name="_Toc211370545"/>
       <w:r>
         <w:rPr>
           <w:rFonts w:ascii="Aptos" w:hAnsi="Aptos"/>
@@ -3049,16 +3085,16 @@
         </w:rPr>
         <w:t xml:space="preserve"> context</w:t>
       </w:r>
+      <w:bookmarkEnd w:id="14"/>
+      <w:r>
+        <w:rPr>
+          <w:rFonts w:ascii="Aptos" w:hAnsi="Aptos"/>
+          <w:lang w:val="en-GB"/>
+        </w:rPr>
+        <w:t xml:space="preserve"> of the partner institution(s)</w:t>
+      </w:r>
       <w:bookmarkEnd w:id="15"/>
-      <w:r>
-        <w:rPr>
-          <w:rFonts w:ascii="Aptos" w:hAnsi="Aptos"/>
-          <w:lang w:val="en-GB"/>
-        </w:rPr>
-        <w:t xml:space="preserve"> of the partner institution(s)</w:t>
-      </w:r>
       <w:bookmarkEnd w:id="16"/>
-      <w:bookmarkEnd w:id="17"/>
     </w:p>
     <w:tbl>
       <w:tblPr>
@@ -3228,7 +3264,7 @@
         </w:rPr>
         <w:br w:type="page"/>
       </w:r>
-      <w:bookmarkStart w:id="18" w:name="_Toc211370546"/>
+      <w:bookmarkStart w:id="17" w:name="_Toc211370546"/>
       <w:r>
         <w:rPr>
           <w:rFonts w:ascii="Aptos" w:hAnsi="Aptos"/>
@@ -3293,7 +3329,7 @@
         </w:rPr>
         <w:t>hange)</w:t>
       </w:r>
-      <w:bookmarkEnd w:id="18"/>
+      <w:bookmarkEnd w:id="17"/>
     </w:p>
     <w:tbl>
       <w:tblPr>
@@ -5823,7 +5859,7 @@
           <w:lang w:val="en-GB"/>
         </w:rPr>
       </w:pPr>
-      <w:bookmarkStart w:id="19" w:name="_Toc211370547"/>
+      <w:bookmarkStart w:id="18" w:name="_Toc211370547"/>
       <w:r>
         <w:rPr>
           <w:rFonts w:ascii="Aptos" w:hAnsi="Aptos"/>
@@ -5832,7 +5868,7 @@
         </w:rPr>
         <w:t>Module 3: Organisation</w:t>
       </w:r>
-      <w:bookmarkEnd w:id="19"/>
+      <w:bookmarkEnd w:id="18"/>
     </w:p>
     <w:p>
       <w:pPr>
@@ -6555,7 +6591,7 @@
           <w:lang w:val="en-GB"/>
         </w:rPr>
       </w:pPr>
-      <w:bookmarkStart w:id="20" w:name="_Toc99616946"/>
+      <w:bookmarkStart w:id="19" w:name="_Toc99616946"/>
     </w:p>
     <w:p>
       <w:pPr>
@@ -7060,6 +7096,15 @@
             <w:r>
               <w:rPr>
                 <w:rFonts w:ascii="Aptos" w:hAnsi="Aptos"/>
+                <w:iCs/>
+                <w:color w:val="000000" w:themeColor="accent6"/>
+                <w:lang w:val="en-GB"/>
+              </w:rPr>
+              <w:t xml:space="preserve"> </w:t>
+            </w:r>
+            <w:r>
+              <w:rPr>
+                <w:rFonts w:ascii="Aptos" w:hAnsi="Aptos"/>
                 <w:i/>
                 <w:iCs/>
                 <w:color w:val="000000" w:themeColor="accent6"/>
@@ -7114,7 +7159,7 @@
           <w:lang w:val="en-GB"/>
         </w:rPr>
       </w:pPr>
-      <w:bookmarkStart w:id="21" w:name="_Toc211370548"/>
+      <w:bookmarkStart w:id="20" w:name="_Toc211370548"/>
       <w:r>
         <w:rPr>
           <w:rFonts w:ascii="Aptos" w:hAnsi="Aptos"/>
@@ -7123,8 +7168,8 @@
         </w:rPr>
         <w:t>Module 4: Stakeholders and coherence</w:t>
       </w:r>
+      <w:bookmarkEnd w:id="19"/>
       <w:bookmarkEnd w:id="20"/>
-      <w:bookmarkEnd w:id="21"/>
     </w:p>
     <w:p>
       <w:pPr>
@@ -7484,7 +7529,17 @@
                 <w:sz w:val="20"/>
                 <w:szCs w:val="20"/>
               </w:rPr>
-              <w:t>Ministry of Health / National Public Health Institute (NPHI)</w:t>
+              <w:t xml:space="preserve">Ministry of Health- </w:t>
+            </w:r>
+            <w:r>
+              <w:rPr>
+                <w:rStyle w:val="Strong"/>
+                <w:rFonts w:ascii="Aptos" w:eastAsiaTheme="majorEastAsia" w:hAnsi="Aptos"/>
+                <w:b w:val="0"/>
+                <w:sz w:val="20"/>
+                <w:szCs w:val="20"/>
+              </w:rPr>
+              <w:t>National Public Health Institute (NPHI)</w:t>
             </w:r>
           </w:p>
         </w:tc>
@@ -7518,7 +7573,27 @@
                 <w:sz w:val="20"/>
                 <w:szCs w:val="20"/>
               </w:rPr>
-              <w:t>Ministry of Agriculture &amp; Directorate of Veterinary Services (DVS)</w:t>
+              <w:t xml:space="preserve">Ministry of Agriculture </w:t>
+            </w:r>
+            <w:r>
+              <w:rPr>
+                <w:rStyle w:val="Strong"/>
+                <w:rFonts w:ascii="Aptos" w:eastAsiaTheme="majorEastAsia" w:hAnsi="Aptos"/>
+                <w:b w:val="0"/>
+                <w:sz w:val="20"/>
+                <w:szCs w:val="20"/>
+              </w:rPr>
+              <w:t xml:space="preserve">and Livestock Development - </w:t>
+            </w:r>
+            <w:r>
+              <w:rPr>
+                <w:rStyle w:val="Strong"/>
+                <w:rFonts w:ascii="Aptos" w:eastAsiaTheme="majorEastAsia" w:hAnsi="Aptos"/>
+                <w:b w:val="0"/>
+                <w:sz w:val="20"/>
+                <w:szCs w:val="20"/>
+              </w:rPr>
+              <w:t>Directorate of Veterinary Services (DVS)</w:t>
             </w:r>
           </w:p>
         </w:tc>
@@ -7552,6 +7627,16 @@
                 <w:sz w:val="20"/>
                 <w:szCs w:val="20"/>
               </w:rPr>
+              <w:t xml:space="preserve">Ministry of Environment, Climate Change and Forestry - </w:t>
+            </w:r>
+            <w:r>
+              <w:rPr>
+                <w:rStyle w:val="Strong"/>
+                <w:rFonts w:ascii="Aptos" w:eastAsiaTheme="majorEastAsia" w:hAnsi="Aptos"/>
+                <w:b w:val="0"/>
+                <w:sz w:val="20"/>
+                <w:szCs w:val="20"/>
+              </w:rPr>
               <w:t>National Environment Management Authority (NEMA)</w:t>
             </w:r>
           </w:p>
@@ -7578,6 +7663,18 @@
                 <w:szCs w:val="20"/>
               </w:rPr>
             </w:pPr>
+            <w:r>
+              <w:rPr>
+                <w:rStyle w:val="Strong"/>
+                <w:rFonts w:ascii="Aptos" w:eastAsiaTheme="majorEastAsia" w:hAnsi="Aptos"/>
+                <w:b w:val="0"/>
+                <w:sz w:val="20"/>
+                <w:szCs w:val="20"/>
+              </w:rPr>
+              <w:t xml:space="preserve">Ministry of Education - </w:t>
+            </w:r>
+            <w:bookmarkStart w:id="21" w:name="_GoBack"/>
+            <w:bookmarkEnd w:id="21"/>
             <w:r>
               <w:rPr>
                 <w:rStyle w:val="Strong"/>
@@ -11162,7 +11259,7 @@
               <w:rStyle w:val="PageNumber"/>
               <w:noProof/>
             </w:rPr>
-            <w:t>21</w:t>
+            <w:t>17</w:t>
           </w:r>
           <w:r>
             <w:rPr>
@@ -17028,6 +17125,27 @@
 </file>
 
 <file path=customXml/item1.xml><?xml version="1.0" encoding="utf-8"?>
+<p:properties xmlns:p="http://schemas.microsoft.com/office/2006/metadata/properties" xmlns:xsi="http://www.w3.org/2001/XMLSchema-instance" xmlns:pc="http://schemas.microsoft.com/office/infopath/2007/PartnerControls">
+  <documentManagement>
+    <MediaLengthInSeconds xmlns="2a951082-c592-4248-a879-50761f1225b6" xsi:nil="true"/>
+    <TaxCatchAll xmlns="ad3986a9-4da0-4a52-bd94-fb9ef1922257" xsi:nil="true"/>
+    <lcf76f155ced4ddcb4097134ff3c332f xmlns="2a951082-c592-4248-a879-50761f1225b6">
+      <Terms xmlns="http://schemas.microsoft.com/office/infopath/2007/PartnerControls"/>
+    </lcf76f155ced4ddcb4097134ff3c332f>
+  </documentManagement>
+</p:properties>
+</file>
+
+<file path=customXml/item2.xml><?xml version="1.0" encoding="utf-8"?>
+<?mso-contentType ?>
+<FormTemplates xmlns="http://schemas.microsoft.com/sharepoint/v3/contenttype/forms">
+  <Display>DocumentLibraryForm</Display>
+  <Edit>DocumentLibraryForm</Edit>
+  <New>DocumentLibraryForm</New>
+</FormTemplates>
+</file>
+
+<file path=customXml/item3.xml><?xml version="1.0" encoding="utf-8"?>
 <ct:contentTypeSchema xmlns:ct="http://schemas.microsoft.com/office/2006/metadata/contentType" xmlns:ma="http://schemas.microsoft.com/office/2006/metadata/properties/metaAttributes" ct:_="" ma:_="" ma:contentTypeName="Document" ma:contentTypeID="0x010100A9A582C26B18E74DA6F52D6C657F8B79" ma:contentTypeVersion="19" ma:contentTypeDescription="Een nieuw document maken." ma:contentTypeScope="" ma:versionID="9b99530201e3912c0fed5a53b426d1e8">
   <xsd:schema xmlns:xsd="http://www.w3.org/2001/XMLSchema" xmlns:xs="http://www.w3.org/2001/XMLSchema" xmlns:p="http://schemas.microsoft.com/office/2006/metadata/properties" xmlns:ns2="2a951082-c592-4248-a879-50761f1225b6" xmlns:ns3="ad3986a9-4da0-4a52-bd94-fb9ef1922257" targetNamespace="http://schemas.microsoft.com/office/2006/metadata/properties" ma:root="true" ma:fieldsID="d380b51bd08452f8175b1bb018c1a93b" ns2:_="" ns3:_="">
     <xsd:import namespace="2a951082-c592-4248-a879-50761f1225b6"/>
@@ -17288,32 +17406,30 @@
 </ct:contentTypeSchema>
 </file>
 
-<file path=customXml/item2.xml><?xml version="1.0" encoding="utf-8"?>
-<?mso-contentType ?>
-<FormTemplates xmlns="http://schemas.microsoft.com/sharepoint/v3/contenttype/forms">
-  <Display>DocumentLibraryForm</Display>
-  <Edit>DocumentLibraryForm</Edit>
-  <New>DocumentLibraryForm</New>
-</FormTemplates>
-</file>
-
-<file path=customXml/item3.xml><?xml version="1.0" encoding="utf-8"?>
-<p:properties xmlns:p="http://schemas.microsoft.com/office/2006/metadata/properties" xmlns:xsi="http://www.w3.org/2001/XMLSchema-instance" xmlns:pc="http://schemas.microsoft.com/office/infopath/2007/PartnerControls">
-  <documentManagement>
-    <MediaLengthInSeconds xmlns="2a951082-c592-4248-a879-50761f1225b6" xsi:nil="true"/>
-    <TaxCatchAll xmlns="ad3986a9-4da0-4a52-bd94-fb9ef1922257" xsi:nil="true"/>
-    <lcf76f155ced4ddcb4097134ff3c332f xmlns="2a951082-c592-4248-a879-50761f1225b6">
-      <Terms xmlns="http://schemas.microsoft.com/office/infopath/2007/PartnerControls"/>
-    </lcf76f155ced4ddcb4097134ff3c332f>
-  </documentManagement>
-</p:properties>
-</file>
-
 <file path=customXml/item4.xml><?xml version="1.0" encoding="utf-8"?>
 <b:Sources xmlns:b="http://schemas.openxmlformats.org/officeDocument/2006/bibliography" xmlns="http://schemas.openxmlformats.org/officeDocument/2006/bibliography" SelectedStyle="\APA.XSL" StyleName="APA"/>
 </file>
 
 <file path=customXml/itemProps1.xml><?xml version="1.0" encoding="utf-8"?>
+<ds:datastoreItem xmlns:ds="http://schemas.openxmlformats.org/officeDocument/2006/customXml" ds:itemID="{31406953-15AF-48B1-856C-34095D928773}">
+  <ds:schemaRefs>
+    <ds:schemaRef ds:uri="http://schemas.microsoft.com/office/2006/metadata/properties"/>
+    <ds:schemaRef ds:uri="http://schemas.microsoft.com/office/infopath/2007/PartnerControls"/>
+    <ds:schemaRef ds:uri="2a951082-c592-4248-a879-50761f1225b6"/>
+    <ds:schemaRef ds:uri="ad3986a9-4da0-4a52-bd94-fb9ef1922257"/>
+  </ds:schemaRefs>
+</ds:datastoreItem>
+</file>
+
+<file path=customXml/itemProps2.xml><?xml version="1.0" encoding="utf-8"?>
+<ds:datastoreItem xmlns:ds="http://schemas.openxmlformats.org/officeDocument/2006/customXml" ds:itemID="{F01CB569-2896-4CB1-8DEC-092C23046807}">
+  <ds:schemaRefs>
+    <ds:schemaRef ds:uri="http://schemas.microsoft.com/sharepoint/v3/contenttype/forms"/>
+  </ds:schemaRefs>
+</ds:datastoreItem>
+</file>
+
+<file path=customXml/itemProps3.xml><?xml version="1.0" encoding="utf-8"?>
 <ds:datastoreItem xmlns:ds="http://schemas.openxmlformats.org/officeDocument/2006/customXml" ds:itemID="{3E37CE00-9D85-4A3A-908A-6F7DD3F56C30}">
   <ds:schemaRefs>
     <ds:schemaRef ds:uri="http://schemas.microsoft.com/office/2006/metadata/contentType"/>
@@ -17332,27 +17448,8 @@
 </ds:datastoreItem>
 </file>
 
-<file path=customXml/itemProps2.xml><?xml version="1.0" encoding="utf-8"?>
-<ds:datastoreItem xmlns:ds="http://schemas.openxmlformats.org/officeDocument/2006/customXml" ds:itemID="{F01CB569-2896-4CB1-8DEC-092C23046807}">
-  <ds:schemaRefs>
-    <ds:schemaRef ds:uri="http://schemas.microsoft.com/sharepoint/v3/contenttype/forms"/>
-  </ds:schemaRefs>
-</ds:datastoreItem>
-</file>
-
-<file path=customXml/itemProps3.xml><?xml version="1.0" encoding="utf-8"?>
-<ds:datastoreItem xmlns:ds="http://schemas.openxmlformats.org/officeDocument/2006/customXml" ds:itemID="{31406953-15AF-48B1-856C-34095D928773}">
-  <ds:schemaRefs>
-    <ds:schemaRef ds:uri="http://schemas.microsoft.com/office/2006/metadata/properties"/>
-    <ds:schemaRef ds:uri="http://schemas.microsoft.com/office/infopath/2007/PartnerControls"/>
-    <ds:schemaRef ds:uri="2a951082-c592-4248-a879-50761f1225b6"/>
-    <ds:schemaRef ds:uri="ad3986a9-4da0-4a52-bd94-fb9ef1922257"/>
-  </ds:schemaRefs>
-</ds:datastoreItem>
-</file>
-
 <file path=customXml/itemProps4.xml><?xml version="1.0" encoding="utf-8"?>
-<ds:datastoreItem xmlns:ds="http://schemas.openxmlformats.org/officeDocument/2006/customXml" ds:itemID="{2EBEB041-C7E8-4651-9A59-0C3AF89208D8}">
+<ds:datastoreItem xmlns:ds="http://schemas.openxmlformats.org/officeDocument/2006/customXml" ds:itemID="{EBFB7B67-DB28-40DE-B7D1-DF4C984DA658}">
   <ds:schemaRefs>
     <ds:schemaRef ds:uri="http://schemas.openxmlformats.org/officeDocument/2006/bibliography"/>
   </ds:schemaRefs>

--- a/Format_TEAM 2026 Proposal_2.docx
+++ b/Format_TEAM 2026 Proposal_2.docx
@@ -1692,7 +1692,21 @@
                 <w:rFonts w:ascii="Aptos" w:hAnsi="Aptos"/>
                 <w:lang w:val="en-US" w:eastAsia="en-US"/>
               </w:rPr>
-              <w:t>The project will integrate and standardize these datasets, build institutional and human capacity, and implement governance frameworks for ethical, secure, and interoperable data management. Through structured training, mentorship, and exchanges with UHasselt, Kenyan data scientists will develop advanced skills in biostatistics, bioinformatics, epidemiology, and predictive analytics.</w:t>
+              <w:t>The project will integrate and standardize these datasets, build institutional and human capacity, and implement governance frameworks for ethical, secure, and interoperable data management. Through structured training, mentorship, and exchanges with UHasselt, Kenyan data scientists will develop advanced skills in biostatistics, bioinformatics, epidem</w:t>
+            </w:r>
+            <w:r>
+              <w:rPr>
+                <w:rFonts w:ascii="Aptos" w:hAnsi="Aptos"/>
+                <w:lang w:val="en-US" w:eastAsia="en-US"/>
+              </w:rPr>
+              <w:t>iology, and data science</w:t>
+            </w:r>
+            <w:r>
+              <w:rPr>
+                <w:rFonts w:ascii="Aptos" w:hAnsi="Aptos"/>
+                <w:lang w:val="en-US" w:eastAsia="en-US"/>
+              </w:rPr>
+              <w:t>.</w:t>
             </w:r>
           </w:p>
           <w:p>
@@ -2158,7 +2172,15 @@
                 <w:color w:val="000000"/>
                 <w:lang w:val="en-US"/>
               </w:rPr>
-              <w:t>Dr. Layla Kodalci</w:t>
+              <w:t>Dr. Le</w:t>
+            </w:r>
+            <w:r>
+              <w:rPr>
+                <w:rFonts w:ascii="Aptos" w:hAnsi="Aptos"/>
+                <w:color w:val="000000"/>
+                <w:lang w:val="en-US"/>
+              </w:rPr>
+              <w:t>yla Kodalci</w:t>
             </w:r>
           </w:p>
         </w:tc>
@@ -2210,7 +2232,31 @@
               <w:rPr>
                 <w:rFonts w:ascii="Aptos" w:hAnsi="Aptos"/>
               </w:rPr>
-              <w:t>Kenya Institute of Primate Research (KIPRE), National Public Health Institute (NPHI), Directorate of Veterinary Services (DVS) ,National Evironmental Management Authority (NEMA) , Center for Epidemiological Modelling and Analysis (CEMA)</w:t>
+              <w:t>Kenya Institute of Primate Research (KIPRE), National Public Health Institute (NPHI), Directora</w:t>
+            </w:r>
+            <w:r>
+              <w:rPr>
+                <w:rFonts w:ascii="Aptos" w:hAnsi="Aptos"/>
+              </w:rPr>
+              <w:t>te of Veterinary Services (DVS)</w:t>
+            </w:r>
+            <w:r>
+              <w:rPr>
+                <w:rFonts w:ascii="Aptos" w:hAnsi="Aptos"/>
+              </w:rPr>
+              <w:t>,National Evironmenta</w:t>
+            </w:r>
+            <w:r>
+              <w:rPr>
+                <w:rFonts w:ascii="Aptos" w:hAnsi="Aptos"/>
+              </w:rPr>
+              <w:t>l Management Authority (NEMA) ,</w:t>
+            </w:r>
+            <w:r>
+              <w:rPr>
+                <w:rFonts w:ascii="Aptos" w:hAnsi="Aptos"/>
+              </w:rPr>
+              <w:t>Center for Epidemiological Modelling and Analysis (CEMA)</w:t>
             </w:r>
           </w:p>
         </w:tc>
@@ -2305,6 +2351,7 @@
           </w:tcPr>
           <w:p>
             <w:pPr>
+              <w:spacing w:after="0"/>
               <w:rPr>
                 <w:rFonts w:ascii="Aptos" w:hAnsi="Aptos"/>
                 <w:lang w:val="en-US"/>
@@ -2329,13 +2376,27 @@
                 <w:rFonts w:ascii="Aptos" w:hAnsi="Aptos"/>
                 <w:lang w:val="en-US"/>
               </w:rPr>
-              <w:t>, Stella Irungu</w:t>
+              <w:t xml:space="preserve">, </w:t>
             </w:r>
             <w:r>
               <w:rPr>
                 <w:rFonts w:ascii="Aptos" w:hAnsi="Aptos"/>
                 <w:lang w:val="en-US"/>
               </w:rPr>
+              <w:t>Joseph M.Kamau (KIPRE) ,</w:t>
+            </w:r>
+            <w:r>
+              <w:rPr>
+                <w:rFonts w:ascii="Aptos" w:hAnsi="Aptos"/>
+                <w:lang w:val="en-US"/>
+              </w:rPr>
+              <w:t>Stella Irungu</w:t>
+            </w:r>
+            <w:r>
+              <w:rPr>
+                <w:rFonts w:ascii="Aptos" w:hAnsi="Aptos"/>
+                <w:lang w:val="en-US"/>
+              </w:rPr>
               <w:t xml:space="preserve"> (KIPRE)</w:t>
             </w:r>
             <w:r>
@@ -2364,14 +2425,101 @@
                 <w:rFonts w:ascii="Aptos" w:hAnsi="Aptos"/>
                 <w:lang w:val="en-US"/>
               </w:rPr>
-              <w:t>(NEMA), DVS, NPHI</w:t>
+              <w:t xml:space="preserve">(NEMA), </w:t>
             </w:r>
             <w:r>
               <w:rPr>
                 <w:rFonts w:ascii="Aptos" w:hAnsi="Aptos"/>
                 <w:lang w:val="en-US"/>
               </w:rPr>
+              <w:t>Mathew Muturi</w:t>
+            </w:r>
+            <w:r>
+              <w:rPr>
+                <w:rFonts w:ascii="Aptos" w:hAnsi="Aptos"/>
+                <w:lang w:val="en-US"/>
+              </w:rPr>
+              <w:t xml:space="preserve"> (</w:t>
+            </w:r>
+            <w:r>
+              <w:rPr>
+                <w:rFonts w:ascii="Aptos" w:hAnsi="Aptos"/>
+                <w:lang w:val="en-US"/>
+              </w:rPr>
+              <w:t>DVS</w:t>
+            </w:r>
+            <w:r>
+              <w:rPr>
+                <w:rFonts w:ascii="Aptos" w:hAnsi="Aptos"/>
+                <w:lang w:val="en-US"/>
+              </w:rPr>
+              <w:t>)</w:t>
+            </w:r>
+            <w:r>
+              <w:rPr>
+                <w:rFonts w:ascii="Aptos" w:hAnsi="Aptos"/>
+                <w:lang w:val="en-US"/>
+              </w:rPr>
+              <w:t xml:space="preserve">, </w:t>
+            </w:r>
+            <w:r>
+              <w:rPr>
+                <w:rFonts w:ascii="Aptos" w:hAnsi="Aptos"/>
+                <w:lang w:val="en-US"/>
+              </w:rPr>
+              <w:t>Leonard Kingwara (</w:t>
+            </w:r>
+            <w:r>
+              <w:rPr>
+                <w:rFonts w:ascii="Aptos" w:hAnsi="Aptos"/>
+                <w:lang w:val="en-US"/>
+              </w:rPr>
+              <w:t>NPHI</w:t>
+            </w:r>
+            <w:r>
+              <w:rPr>
+                <w:rFonts w:ascii="Aptos" w:hAnsi="Aptos"/>
+                <w:lang w:val="en-US"/>
+              </w:rPr>
+              <w:t>)</w:t>
+            </w:r>
+            <w:r>
+              <w:rPr>
+                <w:rFonts w:ascii="Aptos" w:hAnsi="Aptos"/>
+                <w:lang w:val="en-US"/>
+              </w:rPr>
+              <w:t>,</w:t>
+            </w:r>
+            <w:r>
+              <w:t xml:space="preserve"> </w:t>
+            </w:r>
+            <w:r>
+              <w:rPr>
+                <w:rFonts w:ascii="Aptos" w:hAnsi="Aptos"/>
+                <w:lang w:val="en-US"/>
+              </w:rPr>
+              <w:t>Khadija Chepkorir</w:t>
+            </w:r>
+            <w:r>
+              <w:rPr>
+                <w:rFonts w:ascii="Aptos" w:hAnsi="Aptos"/>
+                <w:lang w:val="en-US"/>
+              </w:rPr>
+              <w:t xml:space="preserve"> (NPHI)</w:t>
+            </w:r>
+            <w:r>
+              <w:rPr>
+                <w:rFonts w:ascii="Aptos" w:hAnsi="Aptos"/>
+                <w:lang w:val="en-US"/>
+              </w:rPr>
               <w:t>, Mwangi Thumbi (CEMA)</w:t>
+            </w:r>
+            <w:r>
+              <w:rPr>
+                <w:rFonts w:ascii="Aptos" w:hAnsi="Aptos"/>
+                <w:lang w:val="en-US"/>
+              </w:rPr>
+              <w:t>.</w:t>
             </w:r>
           </w:p>
         </w:tc>
@@ -2960,7 +3108,25 @@
               <w:rPr>
                 <w:rFonts w:ascii="Aptos" w:hAnsi="Aptos"/>
               </w:rPr>
-              <w:t xml:space="preserve">Since the One Health framework was first conceptualised in 2004, many countries—including Kenya and others in sub-Saharan Africa—continue to struggle with implementing it effectively. A recent systematic review by Yopa Daniele Sandra et al. highlights persistent barriers: weak governance and leadership, fragmented planning, limited cross-sector collaboration, inadequate community engagement, poorly coordinated surveillance, lack of operational experience, chronic resource constraints, workforce shortages, and gaps in communication. These challenges, as Bukachi et al. note, have repeatedly surfaced during zoonotic outbreaks, environmental stresses, agricultural shocks, and public health emergencies. </w:t>
+              <w:t xml:space="preserve">Since the One Health framework was first conceptualised in 2004, many countries—including Kenya and others in sub-Saharan Africa—continue to struggle with implementing it effectively. A recent systematic review by </w:t>
+            </w:r>
+            <w:r>
+              <w:rPr>
+                <w:rFonts w:ascii="Aptos" w:hAnsi="Aptos"/>
+              </w:rPr>
+              <w:t>Yopa et al. (2023)</w:t>
+            </w:r>
+            <w:r>
+              <w:rPr>
+                <w:rFonts w:ascii="Aptos" w:hAnsi="Aptos"/>
+              </w:rPr>
+              <w:t xml:space="preserve"> </w:t>
+            </w:r>
+            <w:r>
+              <w:rPr>
+                <w:rFonts w:ascii="Aptos" w:hAnsi="Aptos"/>
+              </w:rPr>
+              <w:t xml:space="preserve">highlights persistent barriers: weak governance and leadership, fragmented planning, limited cross-sector collaboration, inadequate community engagement, poorly coordinated surveillance, lack of operational experience, chronic resource constraints, workforce shortages, and gaps in communication. These challenges, as Bukachi et al. note, have repeatedly surfaced during zoonotic outbreaks, environmental stresses, agricultural shocks, and public health emergencies. </w:t>
             </w:r>
           </w:p>
           <w:p>
@@ -3036,22 +3202,48 @@
                 <w:rFonts w:ascii="Aptos" w:hAnsi="Aptos"/>
               </w:rPr>
             </w:pPr>
+            <w:bookmarkStart w:id="14" w:name="_GoBack"/>
+            <w:bookmarkEnd w:id="14"/>
           </w:p>
           <w:p>
             <w:pPr>
               <w:spacing w:after="0"/>
               <w:rPr>
                 <w:rFonts w:ascii="Aptos" w:hAnsi="Aptos"/>
+              </w:rPr>
+            </w:pPr>
+            <w:r>
+              <w:rPr>
+                <w:rFonts w:ascii="Aptos" w:hAnsi="Aptos"/>
+              </w:rPr>
+              <w:t>These weaknesses impede progress toward Sustainable Development Goal (SDG) 2 (Zero Hunger), SDG 3 (Good Health and Well-being), SDG 4 (Quality Education), SDG 13 (Climate Action), and SDG 17 (Partnerships for the Goals), and challenge the principles of Leaving No One Behind (LNOB), Meaningful Involvement of People (MIP), and Multi-Stakeholder Partnerships (MSP) that underpin Agenda 2030.</w:t>
+            </w:r>
+          </w:p>
+          <w:p>
+            <w:pPr>
+              <w:spacing w:after="0"/>
+              <w:rPr>
+                <w:rFonts w:ascii="Aptos" w:hAnsi="Aptos"/>
+              </w:rPr>
+            </w:pPr>
+          </w:p>
+          <w:p>
+            <w:pPr>
+              <w:spacing w:after="0"/>
+              <w:rPr>
+                <w:rFonts w:ascii="Aptos" w:hAnsi="Aptos"/>
+              </w:rPr>
+            </w:pPr>
+          </w:p>
+          <w:p>
+            <w:pPr>
+              <w:spacing w:after="0"/>
+              <w:rPr>
+                <w:rFonts w:ascii="Aptos" w:hAnsi="Aptos"/>
                 <w:sz w:val="18"/>
                 <w:lang w:val="en-GB"/>
               </w:rPr>
             </w:pPr>
-            <w:r>
-              <w:rPr>
-                <w:rFonts w:ascii="Aptos" w:hAnsi="Aptos"/>
-              </w:rPr>
-              <w:t>These weaknesses impede progress toward Sustainable Development Goal (SDG) 2 (Zero Hunger), SDG 3 (Good Health and Well-being), SDG 4 (Quality Education), SDG 13 (Climate Action), and SDG 17 (Partnerships for the Goals), and challenge the principles of Leaving No One Behind (LNOB), Meaningful Involvement of People (MIP), and Multi-Stakeholder Partnerships (MSP) that underpin Agenda 2030.</w:t>
-            </w:r>
           </w:p>
         </w:tc>
       </w:tr>
@@ -3068,9 +3260,9 @@
           <w:lang w:val="en-GB"/>
         </w:rPr>
       </w:pPr>
-      <w:bookmarkStart w:id="14" w:name="_Toc99353013"/>
-      <w:bookmarkStart w:id="15" w:name="_Toc154144905"/>
-      <w:bookmarkStart w:id="16" w:name="_Toc211370545"/>
+      <w:bookmarkStart w:id="15" w:name="_Toc99353013"/>
+      <w:bookmarkStart w:id="16" w:name="_Toc154144905"/>
+      <w:bookmarkStart w:id="17" w:name="_Toc211370545"/>
       <w:r>
         <w:rPr>
           <w:rFonts w:ascii="Aptos" w:hAnsi="Aptos"/>
@@ -3085,7 +3277,7 @@
         </w:rPr>
         <w:t xml:space="preserve"> context</w:t>
       </w:r>
-      <w:bookmarkEnd w:id="14"/>
+      <w:bookmarkEnd w:id="15"/>
       <w:r>
         <w:rPr>
           <w:rFonts w:ascii="Aptos" w:hAnsi="Aptos"/>
@@ -3093,8 +3285,8 @@
         </w:rPr>
         <w:t xml:space="preserve"> of the partner institution(s)</w:t>
       </w:r>
-      <w:bookmarkEnd w:id="15"/>
       <w:bookmarkEnd w:id="16"/>
+      <w:bookmarkEnd w:id="17"/>
     </w:p>
     <w:tbl>
       <w:tblPr>
@@ -3264,7 +3456,7 @@
         </w:rPr>
         <w:br w:type="page"/>
       </w:r>
-      <w:bookmarkStart w:id="17" w:name="_Toc211370546"/>
+      <w:bookmarkStart w:id="18" w:name="_Toc211370546"/>
       <w:r>
         <w:rPr>
           <w:rFonts w:ascii="Aptos" w:hAnsi="Aptos"/>
@@ -3329,7 +3521,7 @@
         </w:rPr>
         <w:t>hange)</w:t>
       </w:r>
-      <w:bookmarkEnd w:id="17"/>
+      <w:bookmarkEnd w:id="18"/>
     </w:p>
     <w:tbl>
       <w:tblPr>
@@ -5859,7 +6051,7 @@
           <w:lang w:val="en-GB"/>
         </w:rPr>
       </w:pPr>
-      <w:bookmarkStart w:id="18" w:name="_Toc211370547"/>
+      <w:bookmarkStart w:id="19" w:name="_Toc211370547"/>
       <w:r>
         <w:rPr>
           <w:rFonts w:ascii="Aptos" w:hAnsi="Aptos"/>
@@ -5868,7 +6060,7 @@
         </w:rPr>
         <w:t>Module 3: Organisation</w:t>
       </w:r>
-      <w:bookmarkEnd w:id="18"/>
+      <w:bookmarkEnd w:id="19"/>
     </w:p>
     <w:p>
       <w:pPr>
@@ -6591,7 +6783,7 @@
           <w:lang w:val="en-GB"/>
         </w:rPr>
       </w:pPr>
-      <w:bookmarkStart w:id="19" w:name="_Toc99616946"/>
+      <w:bookmarkStart w:id="20" w:name="_Toc99616946"/>
     </w:p>
     <w:p>
       <w:pPr>
@@ -7159,7 +7351,7 @@
           <w:lang w:val="en-GB"/>
         </w:rPr>
       </w:pPr>
-      <w:bookmarkStart w:id="20" w:name="_Toc211370548"/>
+      <w:bookmarkStart w:id="21" w:name="_Toc211370548"/>
       <w:r>
         <w:rPr>
           <w:rFonts w:ascii="Aptos" w:hAnsi="Aptos"/>
@@ -7168,8 +7360,8 @@
         </w:rPr>
         <w:t>Module 4: Stakeholders and coherence</w:t>
       </w:r>
-      <w:bookmarkEnd w:id="19"/>
       <w:bookmarkEnd w:id="20"/>
+      <w:bookmarkEnd w:id="21"/>
     </w:p>
     <w:p>
       <w:pPr>
@@ -7673,8 +7865,6 @@
               </w:rPr>
               <w:t xml:space="preserve">Ministry of Education - </w:t>
             </w:r>
-            <w:bookmarkStart w:id="21" w:name="_GoBack"/>
-            <w:bookmarkEnd w:id="21"/>
             <w:r>
               <w:rPr>
                 <w:rStyle w:val="Strong"/>
@@ -9255,71 +9445,392 @@
               <w:rPr>
                 <w:rFonts w:ascii="Aptos" w:hAnsi="Aptos"/>
               </w:rPr>
-              <w:t>Monitoring and quality assurance will be built into all stages of the project to ensure that progress is measured effectively and that activities remain aligned with the intended outcomes. The project will combine the standard VLIR-UOS indicators with a concise set of project-specific measures that track growth in human capacity, institutional strengthening, data integration, and the uptak</w:t>
-            </w:r>
-            <w:r>
-              <w:rPr>
-                <w:rFonts w:ascii="Aptos" w:hAnsi="Aptos"/>
-              </w:rPr>
-              <w:t>e of evidence by policy actors.</w:t>
-            </w:r>
-          </w:p>
-          <w:p>
-            <w:pPr>
-              <w:rPr>
-                <w:rFonts w:ascii="Aptos" w:hAnsi="Aptos"/>
-              </w:rPr>
-            </w:pPr>
-            <w:r>
-              <w:rPr>
-                <w:rFonts w:ascii="Aptos" w:hAnsi="Aptos"/>
-              </w:rPr>
-              <w:t>Progress will be monitored at individual, institutional, and system levels. For trainees, learning will be assessed through pre- and post-training evaluations, mentorship follow-ups, and practical assignments. At the institutional level, indicators will include the number of interoperable datasets integrated into the Data Science and Analytics Centre (DSAC), functioning data pipelines, harmonised governance protocols, and the quality of inter-institutional collaboration. System-level monitoring will focus on whether DSAC outputs—dashboards, briefs, and predictive models—are being used by ministries and agencies to sup</w:t>
-            </w:r>
-            <w:r>
-              <w:rPr>
-                <w:rFonts w:ascii="Aptos" w:hAnsi="Aptos"/>
-              </w:rPr>
-              <w:t>port planning and surveillance.</w:t>
-            </w:r>
-          </w:p>
-          <w:p>
-            <w:pPr>
-              <w:rPr>
-                <w:rFonts w:ascii="Aptos" w:hAnsi="Aptos"/>
-              </w:rPr>
-            </w:pPr>
-            <w:r>
-              <w:rPr>
-                <w:rFonts w:ascii="Aptos" w:hAnsi="Aptos"/>
-              </w:rPr>
-              <w:t>Both quantitative and qualitative data will be collected. Quantitative indicators will track training numbers, research outputs, datasets ingested, and engagement events. Qualitative indicators will capture stakeholder satisfaction, relevance of evidence products, and inclusion of underrepresented groups. All indicators will be disaggregated by sex, institution, and stakeholder type to uph</w:t>
-            </w:r>
-            <w:r>
-              <w:rPr>
-                <w:rFonts w:ascii="Aptos" w:hAnsi="Aptos"/>
-              </w:rPr>
-              <w:t>old LNOB and gender principles.</w:t>
-            </w:r>
-          </w:p>
-          <w:p>
-            <w:pPr>
-              <w:rPr>
-                <w:rFonts w:ascii="Aptos" w:hAnsi="Aptos"/>
-              </w:rPr>
-            </w:pPr>
-            <w:r>
-              <w:rPr>
-                <w:rFonts w:ascii="Aptos" w:hAnsi="Aptos"/>
-              </w:rPr>
-              <w:t>Monitoring will be continuous, supported by routine documentation of training, system performance, and stakeholder engagement. A dedicated monitoring officer will coordinate data collection and reporting, while quarterly review meetings will help identify risks, adjust activities, and ensure coher</w:t>
-            </w:r>
-            <w:r>
-              <w:rPr>
-                <w:rFonts w:ascii="Aptos" w:hAnsi="Aptos"/>
-              </w:rPr>
-              <w:t>ence with the Theory of Change.</w:t>
-            </w:r>
+              <w:t>Monitoring and quality assurance will be embedded throughout the project to ensure that activities stay on track and generate meaningful results. The project will use the standard VLIR-UOS indicators while adding a small set of project-specific measures focused on capacity building, institutional strengthening, and how well evidence products are ta</w:t>
+            </w:r>
+            <w:r>
+              <w:rPr>
+                <w:rFonts w:ascii="Aptos" w:hAnsi="Aptos"/>
+              </w:rPr>
+              <w:t>ken up by partner institutions.</w:t>
+            </w:r>
+          </w:p>
+          <w:p>
+            <w:pPr>
+              <w:rPr>
+                <w:rFonts w:ascii="Aptos" w:hAnsi="Aptos"/>
+              </w:rPr>
+            </w:pPr>
+            <w:r>
+              <w:rPr>
+                <w:rFonts w:ascii="Aptos" w:hAnsi="Aptos"/>
+              </w:rPr>
+              <w:t>At the individual level, Master’s and PhD scholars, as well as trainees from partner organisations, will be monitored through learning assessments, milestone reviews, supervision reports, and checks on practical application of acquired skills. This will help ensure that training leads to measurable improvements in ana</w:t>
+            </w:r>
+            <w:r>
+              <w:rPr>
+                <w:rFonts w:ascii="Aptos" w:hAnsi="Aptos"/>
+              </w:rPr>
+              <w:t>lytical and technical capacity.</w:t>
+            </w:r>
+          </w:p>
+          <w:p>
+            <w:pPr>
+              <w:rPr>
+                <w:rFonts w:ascii="Aptos" w:hAnsi="Aptos"/>
+              </w:rPr>
+            </w:pPr>
+            <w:r>
+              <w:rPr>
+                <w:rFonts w:ascii="Aptos" w:hAnsi="Aptos"/>
+              </w:rPr>
+              <w:t>Institutional monitoring will focus on progress toward establishing shared data standards, improvements in data management practices, and the development of agreed procedures for secure and ethical data exchange. Instead of tracking full integration of datasets—which depends on readiness across institutions—we will measure incremental steps, such as documentation of data sources, validation of metadata, pilot testing of controlled access mechanisms, and the strengthening of collaboration between technical t</w:t>
+            </w:r>
+            <w:r>
+              <w:rPr>
+                <w:rFonts w:ascii="Aptos" w:hAnsi="Aptos"/>
+              </w:rPr>
+              <w:t>eams.</w:t>
+            </w:r>
+          </w:p>
+          <w:p>
+            <w:pPr>
+              <w:rPr>
+                <w:rFonts w:ascii="Aptos" w:hAnsi="Aptos"/>
+              </w:rPr>
+            </w:pPr>
+            <w:r>
+              <w:rPr>
+                <w:rFonts w:ascii="Aptos" w:hAnsi="Aptos"/>
+              </w:rPr>
+              <w:t>At the system level, monitoring will assess whether DSAC outputs—such as summaries, dashboards, or prototype analytical tools—are increasingly referenced in planning meetings, coordination structures, or surveillance activities. Qualitative feedback from ministries, agencies, and technical working groups will help capture how useful these products are in</w:t>
+            </w:r>
+            <w:r>
+              <w:rPr>
+                <w:rFonts w:ascii="Aptos" w:hAnsi="Aptos"/>
+              </w:rPr>
+              <w:t xml:space="preserve"> real decision-making contexts.</w:t>
+            </w:r>
+            <w:r>
+              <w:rPr>
+                <w:rFonts w:ascii="Aptos" w:hAnsi="Aptos"/>
+              </w:rPr>
+              <w:t>u</w:t>
+            </w:r>
+          </w:p>
+          <w:p>
+            <w:pPr>
+              <w:rPr>
+                <w:rFonts w:ascii="Aptos" w:hAnsi="Aptos"/>
+              </w:rPr>
+            </w:pPr>
+            <w:r>
+              <w:rPr>
+                <w:rFonts w:ascii="Aptos" w:hAnsi="Aptos"/>
+              </w:rPr>
+              <w:t xml:space="preserve">A combination of quantitative and qualitative methods will be used, all disaggregated by institution, gender, and stakeholder type. Routine documentation and quarterly review meetings will support adaptive management and early identification of risks. A simple monitoring dashboard within DSAC will compile key indicators and provide regular updates for partners and VLIR-UOS. </w:t>
+            </w:r>
+          </w:p>
+          <w:tbl>
+            <w:tblPr>
+              <w:tblStyle w:val="TableGrid"/>
+              <w:tblW w:w="0" w:type="auto"/>
+              <w:tblLook w:val="04A0" w:firstRow="1" w:lastRow="0" w:firstColumn="1" w:lastColumn="0" w:noHBand="0" w:noVBand="1"/>
+            </w:tblPr>
+            <w:tblGrid>
+              <w:gridCol w:w="2945"/>
+              <w:gridCol w:w="2945"/>
+              <w:gridCol w:w="2946"/>
+            </w:tblGrid>
+            <w:tr>
+              <w:tc>
+                <w:tcPr>
+                  <w:tcW w:w="2945" w:type="dxa"/>
+                </w:tcPr>
+                <w:p>
+                  <w:pPr>
+                    <w:rPr>
+                      <w:rFonts w:ascii="Aptos" w:hAnsi="Aptos"/>
+                      <w:b/>
+                    </w:rPr>
+                  </w:pPr>
+                  <w:r>
+                    <w:rPr>
+                      <w:rFonts w:ascii="Aptos" w:hAnsi="Aptos"/>
+                      <w:b/>
+                    </w:rPr>
+                    <w:t>Monitoring levle</w:t>
+                  </w:r>
+                </w:p>
+              </w:tc>
+              <w:tc>
+                <w:tcPr>
+                  <w:tcW w:w="2945" w:type="dxa"/>
+                </w:tcPr>
+                <w:p>
+                  <w:pPr>
+                    <w:rPr>
+                      <w:rFonts w:ascii="Aptos" w:hAnsi="Aptos"/>
+                      <w:b/>
+                    </w:rPr>
+                  </w:pPr>
+                  <w:r>
+                    <w:rPr>
+                      <w:rFonts w:ascii="Aptos" w:hAnsi="Aptos"/>
+                      <w:b/>
+                    </w:rPr>
+                    <w:t>Key indicators</w:t>
+                  </w:r>
+                </w:p>
+              </w:tc>
+              <w:tc>
+                <w:tcPr>
+                  <w:tcW w:w="2946" w:type="dxa"/>
+                </w:tcPr>
+                <w:p>
+                  <w:pPr>
+                    <w:rPr>
+                      <w:rFonts w:ascii="Aptos" w:hAnsi="Aptos"/>
+                      <w:b/>
+                    </w:rPr>
+                  </w:pPr>
+                  <w:r>
+                    <w:rPr>
+                      <w:rFonts w:ascii="Aptos" w:hAnsi="Aptos"/>
+                      <w:b/>
+                    </w:rPr>
+                    <w:t>Methods</w:t>
+                  </w:r>
+                </w:p>
+              </w:tc>
+            </w:tr>
+            <w:tr>
+              <w:tc>
+                <w:tcPr>
+                  <w:tcW w:w="2945" w:type="dxa"/>
+                </w:tcPr>
+                <w:p>
+                  <w:pPr>
+                    <w:rPr>
+                      <w:rFonts w:ascii="Aptos" w:hAnsi="Aptos"/>
+                    </w:rPr>
+                  </w:pPr>
+                  <w:r>
+                    <w:rPr>
+                      <w:rFonts w:ascii="Aptos" w:hAnsi="Aptos"/>
+                    </w:rPr>
+                    <w:t>Individuals (Msc  and PhD)</w:t>
+                  </w:r>
+                </w:p>
+              </w:tc>
+              <w:tc>
+                <w:tcPr>
+                  <w:tcW w:w="2945" w:type="dxa"/>
+                </w:tcPr>
+                <w:p>
+                  <w:pPr>
+                    <w:rPr>
+                      <w:rFonts w:ascii="Aptos" w:hAnsi="Aptos"/>
+                    </w:rPr>
+                  </w:pPr>
+                  <w:r>
+                    <w:rPr>
+                      <w:rFonts w:ascii="Aptos" w:hAnsi="Aptos"/>
+                    </w:rPr>
+                    <w:t>Training completion, research milestones, skill uptake</w:t>
+                  </w:r>
+                </w:p>
+              </w:tc>
+              <w:tc>
+                <w:tcPr>
+                  <w:tcW w:w="2946" w:type="dxa"/>
+                </w:tcPr>
+                <w:p>
+                  <w:pPr>
+                    <w:rPr>
+                      <w:rFonts w:ascii="Aptos" w:hAnsi="Aptos"/>
+                    </w:rPr>
+                  </w:pPr>
+                  <w:r>
+                    <w:rPr>
+                      <w:rFonts w:ascii="Aptos" w:hAnsi="Aptos"/>
+                    </w:rPr>
+                    <w:t>Pre and Post tests, supervision reports, assignments.</w:t>
+                  </w:r>
+                </w:p>
+              </w:tc>
+            </w:tr>
+            <w:tr>
+              <w:tc>
+                <w:tcPr>
+                  <w:tcW w:w="2945" w:type="dxa"/>
+                </w:tcPr>
+                <w:p>
+                  <w:pPr>
+                    <w:rPr>
+                      <w:rFonts w:ascii="Aptos" w:hAnsi="Aptos"/>
+                    </w:rPr>
+                  </w:pPr>
+                  <w:r>
+                    <w:rPr>
+                      <w:rFonts w:ascii="Aptos" w:hAnsi="Aptos"/>
+                    </w:rPr>
+                    <w:t>Institutions</w:t>
+                  </w:r>
+                </w:p>
+              </w:tc>
+              <w:tc>
+                <w:tcPr>
+                  <w:tcW w:w="2945" w:type="dxa"/>
+                </w:tcPr>
+                <w:p>
+                  <w:pPr>
+                    <w:rPr>
+                      <w:rFonts w:ascii="Aptos" w:hAnsi="Aptos"/>
+                    </w:rPr>
+                  </w:pPr>
+                  <w:r>
+                    <w:t>Adoption of shared data standards,metadata documentation,pilot data-sharing workflows, collaboration quality</w:t>
+                  </w:r>
+                </w:p>
+              </w:tc>
+              <w:tc>
+                <w:tcPr>
+                  <w:tcW w:w="2946" w:type="dxa"/>
+                </w:tcPr>
+                <w:p>
+                  <w:pPr>
+                    <w:rPr>
+                      <w:rFonts w:ascii="Aptos" w:hAnsi="Aptos"/>
+                    </w:rPr>
+                  </w:pPr>
+                  <w:r>
+                    <w:rPr>
+                      <w:rFonts w:ascii="Aptos" w:hAnsi="Aptos"/>
+                    </w:rPr>
+                    <w:t>Technical logs, documentation checks, meeting minutes</w:t>
+                  </w:r>
+                </w:p>
+              </w:tc>
+            </w:tr>
+            <w:tr>
+              <w:tc>
+                <w:tcPr>
+                  <w:tcW w:w="2945" w:type="dxa"/>
+                </w:tcPr>
+                <w:p>
+                  <w:pPr>
+                    <w:rPr>
+                      <w:rFonts w:ascii="Aptos" w:hAnsi="Aptos"/>
+                    </w:rPr>
+                  </w:pPr>
+                  <w:r>
+                    <w:rPr>
+                      <w:rFonts w:ascii="Aptos" w:hAnsi="Aptos"/>
+                    </w:rPr>
+                    <w:t>System and Policy</w:t>
+                  </w:r>
+                </w:p>
+              </w:tc>
+              <w:tc>
+                <w:tcPr>
+                  <w:tcW w:w="2945" w:type="dxa"/>
+                </w:tcPr>
+                <w:p>
+                  <w:pPr>
+                    <w:rPr>
+                      <w:rFonts w:ascii="Aptos" w:hAnsi="Aptos"/>
+                    </w:rPr>
+                  </w:pPr>
+                  <w:r>
+                    <w:rPr>
+                      <w:rFonts w:ascii="Aptos" w:hAnsi="Aptos"/>
+                    </w:rPr>
+                    <w:t>Use of DSAC dashboards, briefs, models for decision making</w:t>
+                  </w:r>
+                </w:p>
+              </w:tc>
+              <w:tc>
+                <w:tcPr>
+                  <w:tcW w:w="2946" w:type="dxa"/>
+                </w:tcPr>
+                <w:p>
+                  <w:pPr>
+                    <w:rPr>
+                      <w:rFonts w:ascii="Aptos" w:hAnsi="Aptos"/>
+                    </w:rPr>
+                  </w:pPr>
+                  <w:r>
+                    <w:rPr>
+                      <w:rFonts w:ascii="Aptos" w:hAnsi="Aptos"/>
+                    </w:rPr>
+                    <w:t>Stake hodler feedback, meeting minutes</w:t>
+                  </w:r>
+                </w:p>
+              </w:tc>
+            </w:tr>
+            <w:tr>
+              <w:tc>
+                <w:tcPr>
+                  <w:tcW w:w="2945" w:type="dxa"/>
+                </w:tcPr>
+                <w:p>
+                  <w:pPr>
+                    <w:rPr>
+                      <w:rFonts w:ascii="Aptos" w:hAnsi="Aptos"/>
+                    </w:rPr>
+                  </w:pPr>
+                  <w:r>
+                    <w:rPr>
+                      <w:rFonts w:ascii="Aptos" w:hAnsi="Aptos"/>
+                    </w:rPr>
+                    <w:t>Cross cutting</w:t>
+                  </w:r>
+                </w:p>
+              </w:tc>
+              <w:tc>
+                <w:tcPr>
+                  <w:tcW w:w="2945" w:type="dxa"/>
+                </w:tcPr>
+                <w:p>
+                  <w:pPr>
+                    <w:rPr>
+                      <w:rFonts w:ascii="Aptos" w:hAnsi="Aptos"/>
+                    </w:rPr>
+                  </w:pPr>
+                  <w:r>
+                    <w:rPr>
+                      <w:rFonts w:ascii="Aptos" w:hAnsi="Aptos"/>
+                    </w:rPr>
+                    <w:t>Gender/LNOB inclusion, collaboration quality</w:t>
+                  </w:r>
+                </w:p>
+              </w:tc>
+              <w:tc>
+                <w:tcPr>
+                  <w:tcW w:w="2946" w:type="dxa"/>
+                </w:tcPr>
+                <w:p>
+                  <w:pPr>
+                    <w:rPr>
+                      <w:rFonts w:ascii="Aptos" w:hAnsi="Aptos"/>
+                    </w:rPr>
+                  </w:pPr>
+                  <w:r>
+                    <w:rPr>
+                      <w:rFonts w:ascii="Aptos" w:hAnsi="Aptos"/>
+                    </w:rPr>
+                    <w:t>Surveys, interviews, attendance records</w:t>
+                  </w:r>
+                </w:p>
+              </w:tc>
+            </w:tr>
+          </w:tbl>
+          <w:p>
+            <w:pPr>
+              <w:rPr>
+                <w:rFonts w:ascii="Aptos" w:hAnsi="Aptos"/>
+              </w:rPr>
+            </w:pPr>
           </w:p>
           <w:p>
             <w:pPr>
@@ -9329,12 +9840,6 @@
                 <w:lang w:val="en-GB"/>
               </w:rPr>
             </w:pPr>
-            <w:r>
-              <w:rPr>
-                <w:rFonts w:ascii="Aptos" w:hAnsi="Aptos"/>
-              </w:rPr>
-              <w:t>A central reporting dashboard within DSAC will provide real-time tracking of key indicators and generate summaries for decision-makers and VLIR-UOS. Annual reports will synthesise achievements, lessons, and adaptations, ensuring accountability and continuous improvement.</w:t>
-            </w:r>
             <w:r>
               <w:rPr>
                 <w:i/>
@@ -11259,7 +11764,7 @@
               <w:rStyle w:val="PageNumber"/>
               <w:noProof/>
             </w:rPr>
-            <w:t>17</w:t>
+            <w:t>21</w:t>
           </w:r>
           <w:r>
             <w:rPr>
@@ -17449,7 +17954,7 @@
 </file>
 
 <file path=customXml/itemProps4.xml><?xml version="1.0" encoding="utf-8"?>
-<ds:datastoreItem xmlns:ds="http://schemas.openxmlformats.org/officeDocument/2006/customXml" ds:itemID="{EBFB7B67-DB28-40DE-B7D1-DF4C984DA658}">
+<ds:datastoreItem xmlns:ds="http://schemas.openxmlformats.org/officeDocument/2006/customXml" ds:itemID="{F445ABA7-A71B-4007-BD1D-B6D153DEFF8E}">
   <ds:schemaRefs>
     <ds:schemaRef ds:uri="http://schemas.openxmlformats.org/officeDocument/2006/bibliography"/>
   </ds:schemaRefs>
